--- a/interview_preparation/java/basics/equals-hashcode.docx
+++ b/interview_preparation/java/basics/equals-hashcode.docx
@@ -8,27 +8,27 @@
         <w:spacing w:before="144" w:after="0" w:line="600" w:lineRule="atLeast"/>
         <w:outlineLvl w:val="0"/>
         <w:rPr>
-          <w:rFonts w:ascii="Helvetica" w:eastAsia="Times New Roman" w:hAnsi="Helvetica" w:cs="Segoe UI"/>
+          <w:rFonts w:eastAsia="Times New Roman" w:cstheme="minorHAnsi"/>
           <w:b/>
           <w:bCs/>
           <w:color w:val="292929"/>
           <w:spacing w:val="-4"/>
           <w:kern w:val="36"/>
-          <w:sz w:val="48"/>
-          <w:szCs w:val="48"/>
-          <w:lang w:eastAsia="en-IN" w:bidi="ta-IN"/>
-        </w:rPr>
-      </w:pPr>
-      <w:r>
-        <w:rPr>
-          <w:rFonts w:ascii="Helvetica" w:eastAsia="Times New Roman" w:hAnsi="Helvetica" w:cs="Segoe UI"/>
+          <w:sz w:val="24"/>
+          <w:szCs w:val="24"/>
+          <w:lang w:eastAsia="en-IN" w:bidi="ta-IN"/>
+        </w:rPr>
+      </w:pPr>
+      <w:r>
+        <w:rPr>
+          <w:rFonts w:eastAsia="Times New Roman" w:cstheme="minorHAnsi"/>
           <w:b/>
           <w:bCs/>
           <w:color w:val="292929"/>
           <w:spacing w:val="-4"/>
           <w:kern w:val="36"/>
-          <w:sz w:val="48"/>
-          <w:szCs w:val="48"/>
+          <w:sz w:val="24"/>
+          <w:szCs w:val="24"/>
           <w:lang w:eastAsia="en-IN" w:bidi="ta-IN"/>
         </w:rPr>
         <w:t>equals() and hashCode() Contract</w:t>
@@ -37,76 +37,30 @@
     <w:p>
       <w:pPr>
         <w:shd w:val="clear" w:color="auto" w:fill="FFFFFF"/>
-        <w:spacing w:before="480" w:after="0" w:line="480" w:lineRule="atLeast"/>
-        <w:rPr>
-          <w:rFonts w:ascii="Georgia" w:eastAsia="Times New Roman" w:hAnsi="Georgia" w:cs="Times New Roman"/>
-          <w:color w:val="292929"/>
-          <w:spacing w:val="-1"/>
-          <w:sz w:val="30"/>
-          <w:szCs w:val="30"/>
-          <w:lang w:eastAsia="en-IN" w:bidi="ta-IN"/>
-        </w:rPr>
-      </w:pPr>
-      <w:r>
-        <w:rPr>
-          <w:rFonts w:ascii="Georgia" w:eastAsia="Times New Roman" w:hAnsi="Georgia" w:cs="Times New Roman"/>
-          <w:color w:val="292929"/>
-          <w:spacing w:val="-1"/>
-          <w:sz w:val="30"/>
-          <w:szCs w:val="30"/>
-          <w:lang w:eastAsia="en-IN" w:bidi="ta-IN"/>
-        </w:rPr>
-        <w:t>This is a most common and very basic concept which get ask in interviews.</w:t>
-      </w:r>
-    </w:p>
-    <w:p>
-      <w:pPr>
-        <w:shd w:val="clear" w:color="auto" w:fill="FFFFFF"/>
-        <w:spacing w:before="480" w:after="0" w:line="480" w:lineRule="atLeast"/>
-        <w:rPr>
-          <w:rFonts w:ascii="Georgia" w:eastAsia="Times New Roman" w:hAnsi="Georgia" w:cs="Times New Roman"/>
-          <w:color w:val="292929"/>
-          <w:spacing w:val="-1"/>
-          <w:sz w:val="30"/>
-          <w:szCs w:val="30"/>
-          <w:lang w:eastAsia="en-IN" w:bidi="ta-IN"/>
-        </w:rPr>
-      </w:pPr>
-      <w:r>
-        <w:rPr>
-          <w:rFonts w:ascii="Georgia" w:eastAsia="Times New Roman" w:hAnsi="Georgia" w:cs="Times New Roman"/>
-          <w:color w:val="292929"/>
-          <w:spacing w:val="-1"/>
-          <w:sz w:val="30"/>
-          <w:szCs w:val="30"/>
+        <w:spacing w:before="144" w:after="0" w:line="600" w:lineRule="atLeast"/>
+        <w:outlineLvl w:val="0"/>
+        <w:rPr>
+          <w:rFonts w:eastAsia="Times New Roman" w:cstheme="minorHAnsi"/>
+          <w:b/>
+          <w:bCs/>
+          <w:color w:val="292929"/>
+          <w:spacing w:val="-4"/>
+          <w:kern w:val="36"/>
+          <w:sz w:val="24"/>
+          <w:szCs w:val="24"/>
+          <w:lang w:eastAsia="en-IN" w:bidi="ta-IN"/>
+        </w:rPr>
+      </w:pPr>
+      <w:r>
+        <w:rPr>
+          <w:rFonts w:eastAsia="Times New Roman" w:cstheme="minorHAnsi"/>
+          <w:color w:val="292929"/>
+          <w:spacing w:val="-1"/>
+          <w:sz w:val="24"/>
+          <w:szCs w:val="24"/>
           <w:lang w:eastAsia="en-IN" w:bidi="ta-IN"/>
         </w:rPr>
         <w:t>equals() and hashCode() methods provided by java.lang.Object class.</w:t>
-      </w:r>
-    </w:p>
-    <w:p>
-      <w:pPr>
-        <w:shd w:val="clear" w:color="auto" w:fill="FFFFFF"/>
-        <w:spacing w:before="480" w:after="0" w:line="480" w:lineRule="atLeast"/>
-        <w:rPr>
-          <w:rFonts w:ascii="Georgia" w:eastAsia="Times New Roman" w:hAnsi="Georgia" w:cs="Times New Roman"/>
-          <w:color w:val="292929"/>
-          <w:spacing w:val="-1"/>
-          <w:sz w:val="30"/>
-          <w:szCs w:val="30"/>
-          <w:lang w:eastAsia="en-IN" w:bidi="ta-IN"/>
-        </w:rPr>
-      </w:pPr>
-      <w:r>
-        <w:rPr>
-          <w:rFonts w:ascii="Georgia" w:eastAsia="Times New Roman" w:hAnsi="Georgia" w:cs="Times New Roman"/>
-          <w:color w:val="292929"/>
-          <w:spacing w:val="-1"/>
-          <w:sz w:val="30"/>
-          <w:szCs w:val="30"/>
-          <w:lang w:eastAsia="en-IN" w:bidi="ta-IN"/>
-        </w:rPr>
-        <w:t>Let’s discuss equals() and hashcode() one by one.</w:t>
       </w:r>
     </w:p>
     <w:p>
@@ -115,25 +69,25 @@
         <w:spacing w:before="754" w:after="0" w:line="420" w:lineRule="atLeast"/>
         <w:outlineLvl w:val="0"/>
         <w:rPr>
-          <w:rFonts w:ascii="Helvetica" w:eastAsia="Times New Roman" w:hAnsi="Helvetica" w:cs="Times New Roman"/>
+          <w:rFonts w:eastAsia="Times New Roman" w:cstheme="minorHAnsi"/>
           <w:b/>
           <w:bCs/>
           <w:color w:val="292929"/>
           <w:kern w:val="36"/>
-          <w:sz w:val="33"/>
-          <w:szCs w:val="33"/>
-          <w:lang w:eastAsia="en-IN" w:bidi="ta-IN"/>
-        </w:rPr>
-      </w:pPr>
-      <w:r>
-        <w:rPr>
-          <w:rFonts w:ascii="Helvetica" w:eastAsia="Times New Roman" w:hAnsi="Helvetica" w:cs="Times New Roman"/>
+          <w:sz w:val="24"/>
+          <w:szCs w:val="24"/>
+          <w:lang w:eastAsia="en-IN" w:bidi="ta-IN"/>
+        </w:rPr>
+      </w:pPr>
+      <w:r>
+        <w:rPr>
+          <w:rFonts w:eastAsia="Times New Roman" w:cstheme="minorHAnsi"/>
           <w:b/>
           <w:bCs/>
           <w:color w:val="292929"/>
           <w:kern w:val="36"/>
-          <w:sz w:val="33"/>
-          <w:szCs w:val="33"/>
+          <w:sz w:val="24"/>
+          <w:szCs w:val="24"/>
           <w:lang w:eastAsia="en-IN" w:bidi="ta-IN"/>
         </w:rPr>
         <w:t>equals()</w:t>
@@ -144,24 +98,68 @@
         <w:shd w:val="clear" w:color="auto" w:fill="FFFFFF"/>
         <w:spacing w:before="206" w:after="0" w:line="480" w:lineRule="atLeast"/>
         <w:rPr>
-          <w:rFonts w:ascii="Georgia" w:eastAsia="Times New Roman" w:hAnsi="Georgia" w:cs="Times New Roman"/>
-          <w:color w:val="292929"/>
-          <w:spacing w:val="-1"/>
-          <w:sz w:val="30"/>
-          <w:szCs w:val="30"/>
-          <w:lang w:eastAsia="en-IN" w:bidi="ta-IN"/>
-        </w:rPr>
-      </w:pPr>
-      <w:r>
-        <w:rPr>
-          <w:rFonts w:ascii="Georgia" w:eastAsia="Times New Roman" w:hAnsi="Georgia" w:cs="Times New Roman"/>
-          <w:color w:val="292929"/>
-          <w:spacing w:val="-1"/>
-          <w:sz w:val="30"/>
-          <w:szCs w:val="30"/>
-          <w:lang w:eastAsia="en-IN" w:bidi="ta-IN"/>
-        </w:rPr>
-        <w:t>This method check for content equality. The two objects are equal if they stores at the same memory location.</w:t>
+          <w:rFonts w:eastAsia="Times New Roman" w:cstheme="minorHAnsi"/>
+          <w:color w:val="292929"/>
+          <w:spacing w:val="-1"/>
+          <w:sz w:val="24"/>
+          <w:szCs w:val="24"/>
+          <w:lang w:eastAsia="en-IN" w:bidi="ta-IN"/>
+        </w:rPr>
+      </w:pPr>
+      <w:r>
+        <w:rPr>
+          <w:rFonts w:eastAsia="Times New Roman" w:cstheme="minorHAnsi"/>
+          <w:color w:val="292929"/>
+          <w:spacing w:val="-1"/>
+          <w:sz w:val="24"/>
+          <w:szCs w:val="24"/>
+          <w:lang w:eastAsia="en-IN" w:bidi="ta-IN"/>
+        </w:rPr>
+        <w:t xml:space="preserve">This method </w:t>
+      </w:r>
+      <w:r>
+        <w:rPr>
+          <w:rFonts w:eastAsia="Times New Roman" w:cstheme="minorHAnsi"/>
+          <w:color w:val="292929"/>
+          <w:spacing w:val="-1"/>
+          <w:sz w:val="24"/>
+          <w:szCs w:val="24"/>
+          <w:lang w:eastAsia="en-IN" w:bidi="ta-IN"/>
+        </w:rPr>
+        <w:t>checks</w:t>
+      </w:r>
+      <w:r>
+        <w:rPr>
+          <w:rFonts w:eastAsia="Times New Roman" w:cstheme="minorHAnsi"/>
+          <w:color w:val="292929"/>
+          <w:spacing w:val="-1"/>
+          <w:sz w:val="24"/>
+          <w:szCs w:val="24"/>
+          <w:lang w:eastAsia="en-IN" w:bidi="ta-IN"/>
+        </w:rPr>
+        <w:t xml:space="preserve"> for content equality. The two objects are equal if they </w:t>
+      </w:r>
+      <w:r>
+        <w:rPr>
+          <w:rFonts w:eastAsia="Times New Roman" w:cstheme="minorHAnsi"/>
+          <w:color w:val="292929"/>
+          <w:spacing w:val="-1"/>
+          <w:sz w:val="24"/>
+          <w:szCs w:val="24"/>
+          <w:lang w:eastAsia="en-IN" w:bidi="ta-IN"/>
+        </w:rPr>
+        <w:t>store</w:t>
+      </w:r>
+      <w:r>
+        <w:rPr>
+          <w:rFonts w:eastAsia="Times New Roman" w:cstheme="minorHAnsi"/>
+          <w:color w:val="292929"/>
+          <w:spacing w:val="-1"/>
+          <w:sz w:val="24"/>
+          <w:szCs w:val="24"/>
+          <w:lang w:eastAsia="en-IN" w:bidi="ta-IN"/>
+        </w:rPr>
+        <w:t xml:space="preserve"> at the same memory location.</w:t>
       </w:r>
     </w:p>
     <w:p>
@@ -169,23 +167,23 @@
         <w:shd w:val="clear" w:color="auto" w:fill="FFFFFF"/>
         <w:spacing w:before="480" w:after="0" w:line="480" w:lineRule="atLeast"/>
         <w:rPr>
-          <w:rFonts w:ascii="Georgia" w:eastAsia="Times New Roman" w:hAnsi="Georgia" w:cs="Times New Roman"/>
-          <w:color w:val="292929"/>
-          <w:spacing w:val="-1"/>
-          <w:sz w:val="30"/>
-          <w:szCs w:val="30"/>
-          <w:lang w:eastAsia="en-IN" w:bidi="ta-IN"/>
-        </w:rPr>
-      </w:pPr>
-      <w:r>
-        <w:rPr>
-          <w:rFonts w:ascii="Georgia" w:eastAsia="Times New Roman" w:hAnsi="Georgia" w:cs="Times New Roman"/>
+          <w:rFonts w:eastAsia="Times New Roman" w:cstheme="minorHAnsi"/>
+          <w:color w:val="292929"/>
+          <w:spacing w:val="-1"/>
+          <w:sz w:val="24"/>
+          <w:szCs w:val="24"/>
+          <w:lang w:eastAsia="en-IN" w:bidi="ta-IN"/>
+        </w:rPr>
+      </w:pPr>
+      <w:r>
+        <w:rPr>
+          <w:rFonts w:eastAsia="Times New Roman" w:cstheme="minorHAnsi"/>
           <w:b/>
           <w:bCs/>
           <w:color w:val="292929"/>
           <w:spacing w:val="-1"/>
-          <w:sz w:val="30"/>
-          <w:szCs w:val="30"/>
+          <w:sz w:val="24"/>
+          <w:szCs w:val="24"/>
           <w:lang w:eastAsia="en-IN" w:bidi="ta-IN"/>
         </w:rPr>
         <w:t>Syntax:</w:t>
@@ -196,21 +194,21 @@
         <w:shd w:val="clear" w:color="auto" w:fill="FFFFFF"/>
         <w:spacing w:before="420" w:after="0" w:line="600" w:lineRule="atLeast"/>
         <w:rPr>
-          <w:rFonts w:ascii="Helvetica" w:eastAsia="Times New Roman" w:hAnsi="Helvetica" w:cs="Segoe UI"/>
+          <w:rFonts w:eastAsia="Times New Roman" w:cstheme="minorHAnsi"/>
           <w:color w:val="757575"/>
           <w:spacing w:val="-2"/>
-          <w:sz w:val="42"/>
-          <w:szCs w:val="42"/>
-          <w:lang w:eastAsia="en-IN" w:bidi="ta-IN"/>
-        </w:rPr>
-      </w:pPr>
-      <w:r>
-        <w:rPr>
-          <w:rFonts w:ascii="Helvetica" w:eastAsia="Times New Roman" w:hAnsi="Helvetica" w:cs="Segoe UI"/>
+          <w:sz w:val="24"/>
+          <w:szCs w:val="24"/>
+          <w:lang w:eastAsia="en-IN" w:bidi="ta-IN"/>
+        </w:rPr>
+      </w:pPr>
+      <w:r>
+        <w:rPr>
+          <w:rFonts w:eastAsia="Times New Roman" w:cstheme="minorHAnsi"/>
           <w:color w:val="757575"/>
           <w:spacing w:val="-2"/>
-          <w:sz w:val="42"/>
-          <w:szCs w:val="42"/>
+          <w:sz w:val="24"/>
+          <w:szCs w:val="24"/>
           <w:lang w:eastAsia="en-IN" w:bidi="ta-IN"/>
         </w:rPr>
         <w:t>public boolean equals(Object obj)</w:t>
@@ -222,23 +220,23 @@
         <w:spacing w:before="689" w:after="0" w:line="360" w:lineRule="atLeast"/>
         <w:outlineLvl w:val="1"/>
         <w:rPr>
-          <w:rFonts w:ascii="Helvetica" w:eastAsia="Times New Roman" w:hAnsi="Helvetica" w:cs="Times New Roman"/>
+          <w:rFonts w:eastAsia="Times New Roman" w:cstheme="minorHAnsi"/>
           <w:b/>
           <w:bCs/>
           <w:color w:val="292929"/>
-          <w:sz w:val="30"/>
-          <w:szCs w:val="30"/>
-          <w:lang w:eastAsia="en-IN" w:bidi="ta-IN"/>
-        </w:rPr>
-      </w:pPr>
-      <w:r>
-        <w:rPr>
-          <w:rFonts w:ascii="Helvetica" w:eastAsia="Times New Roman" w:hAnsi="Helvetica" w:cs="Times New Roman"/>
+          <w:sz w:val="24"/>
+          <w:szCs w:val="24"/>
+          <w:lang w:eastAsia="en-IN" w:bidi="ta-IN"/>
+        </w:rPr>
+      </w:pPr>
+      <w:r>
+        <w:rPr>
+          <w:rFonts w:eastAsia="Times New Roman" w:cstheme="minorHAnsi"/>
           <w:b/>
           <w:bCs/>
           <w:color w:val="292929"/>
-          <w:sz w:val="30"/>
-          <w:szCs w:val="30"/>
+          <w:sz w:val="24"/>
+          <w:szCs w:val="24"/>
           <w:lang w:eastAsia="en-IN" w:bidi="ta-IN"/>
         </w:rPr>
         <w:t>equals method contract</w:t>
@@ -249,24 +247,90 @@
         <w:shd w:val="clear" w:color="auto" w:fill="FFFFFF"/>
         <w:spacing w:before="206" w:after="0" w:line="480" w:lineRule="atLeast"/>
         <w:rPr>
-          <w:rFonts w:ascii="Georgia" w:eastAsia="Times New Roman" w:hAnsi="Georgia" w:cs="Times New Roman"/>
-          <w:color w:val="292929"/>
-          <w:spacing w:val="-1"/>
-          <w:sz w:val="30"/>
-          <w:szCs w:val="30"/>
-          <w:lang w:eastAsia="en-IN" w:bidi="ta-IN"/>
-        </w:rPr>
-      </w:pPr>
-      <w:r>
-        <w:rPr>
-          <w:rFonts w:ascii="Georgia" w:eastAsia="Times New Roman" w:hAnsi="Georgia" w:cs="Times New Roman"/>
-          <w:color w:val="292929"/>
-          <w:spacing w:val="-1"/>
-          <w:sz w:val="30"/>
-          <w:szCs w:val="30"/>
-          <w:lang w:eastAsia="en-IN" w:bidi="ta-IN"/>
-        </w:rPr>
-        <w:t>There are some rules defined by JAVA SE that mush be follow by equals () method as shown below:</w:t>
+          <w:rFonts w:eastAsia="Times New Roman" w:cstheme="minorHAnsi"/>
+          <w:color w:val="292929"/>
+          <w:spacing w:val="-1"/>
+          <w:sz w:val="24"/>
+          <w:szCs w:val="24"/>
+          <w:lang w:eastAsia="en-IN" w:bidi="ta-IN"/>
+        </w:rPr>
+      </w:pPr>
+      <w:r>
+        <w:rPr>
+          <w:rFonts w:eastAsia="Times New Roman" w:cstheme="minorHAnsi"/>
+          <w:color w:val="292929"/>
+          <w:spacing w:val="-1"/>
+          <w:sz w:val="24"/>
+          <w:szCs w:val="24"/>
+          <w:lang w:eastAsia="en-IN" w:bidi="ta-IN"/>
+        </w:rPr>
+        <w:t xml:space="preserve">There are some rules defined by JAVA SE that </w:t>
+      </w:r>
+      <w:r>
+        <w:rPr>
+          <w:rFonts w:eastAsia="Times New Roman" w:cstheme="minorHAnsi"/>
+          <w:color w:val="292929"/>
+          <w:spacing w:val="-1"/>
+          <w:sz w:val="24"/>
+          <w:szCs w:val="24"/>
+          <w:lang w:eastAsia="en-IN" w:bidi="ta-IN"/>
+        </w:rPr>
+        <w:t>must</w:t>
+      </w:r>
+      <w:r>
+        <w:rPr>
+          <w:rFonts w:eastAsia="Times New Roman" w:cstheme="minorHAnsi"/>
+          <w:color w:val="292929"/>
+          <w:spacing w:val="-1"/>
+          <w:sz w:val="24"/>
+          <w:szCs w:val="24"/>
+          <w:lang w:eastAsia="en-IN" w:bidi="ta-IN"/>
+        </w:rPr>
+        <w:t xml:space="preserve"> </w:t>
+      </w:r>
+      <w:r>
+        <w:rPr>
+          <w:rFonts w:eastAsia="Times New Roman" w:cstheme="minorHAnsi"/>
+          <w:color w:val="292929"/>
+          <w:spacing w:val="-1"/>
+          <w:sz w:val="24"/>
+          <w:szCs w:val="24"/>
+          <w:lang w:eastAsia="en-IN" w:bidi="ta-IN"/>
+        </w:rPr>
+        <w:t>be followed</w:t>
+      </w:r>
+      <w:r>
+        <w:rPr>
+          <w:rFonts w:eastAsia="Times New Roman" w:cstheme="minorHAnsi"/>
+          <w:color w:val="292929"/>
+          <w:spacing w:val="-1"/>
+          <w:sz w:val="24"/>
+          <w:szCs w:val="24"/>
+          <w:lang w:eastAsia="en-IN" w:bidi="ta-IN"/>
+        </w:rPr>
+        <w:t xml:space="preserve"> by </w:t>
+      </w:r>
+      <w:r>
+        <w:rPr>
+          <w:rFonts w:eastAsia="Times New Roman" w:cstheme="minorHAnsi"/>
+          <w:color w:val="292929"/>
+          <w:spacing w:val="-1"/>
+          <w:sz w:val="24"/>
+          <w:szCs w:val="24"/>
+          <w:lang w:eastAsia="en-IN" w:bidi="ta-IN"/>
+        </w:rPr>
+        <w:t xml:space="preserve">the </w:t>
+      </w:r>
+      <w:r>
+        <w:rPr>
+          <w:rFonts w:eastAsia="Times New Roman" w:cstheme="minorHAnsi"/>
+          <w:color w:val="292929"/>
+          <w:spacing w:val="-1"/>
+          <w:sz w:val="24"/>
+          <w:szCs w:val="24"/>
+          <w:lang w:eastAsia="en-IN" w:bidi="ta-IN"/>
+        </w:rPr>
+        <w:t>equals () method as shown below:</w:t>
       </w:r>
     </w:p>
     <w:p>
@@ -279,34 +343,34 @@
         <w:spacing w:before="514" w:after="0" w:line="420" w:lineRule="atLeast"/>
         <w:ind w:left="1170"/>
         <w:rPr>
-          <w:rFonts w:ascii="Georgia" w:eastAsia="Times New Roman" w:hAnsi="Georgia" w:cs="Segoe UI"/>
-          <w:color w:val="292929"/>
-          <w:spacing w:val="-1"/>
-          <w:sz w:val="30"/>
-          <w:szCs w:val="30"/>
-          <w:lang w:eastAsia="en-IN" w:bidi="ta-IN"/>
-        </w:rPr>
-      </w:pPr>
-      <w:r>
-        <w:rPr>
-          <w:rFonts w:ascii="Georgia" w:eastAsia="Times New Roman" w:hAnsi="Georgia" w:cs="Segoe UI"/>
+          <w:rFonts w:eastAsia="Times New Roman" w:cstheme="minorHAnsi"/>
+          <w:color w:val="292929"/>
+          <w:spacing w:val="-1"/>
+          <w:sz w:val="24"/>
+          <w:szCs w:val="24"/>
+          <w:lang w:eastAsia="en-IN" w:bidi="ta-IN"/>
+        </w:rPr>
+      </w:pPr>
+      <w:r>
+        <w:rPr>
+          <w:rFonts w:eastAsia="Times New Roman" w:cstheme="minorHAnsi"/>
           <w:b/>
           <w:bCs/>
           <w:color w:val="292929"/>
           <w:spacing w:val="-1"/>
-          <w:sz w:val="30"/>
-          <w:szCs w:val="30"/>
-          <w:lang w:eastAsia="en-IN" w:bidi="ta-IN"/>
-        </w:rPr>
-        <w:t>Reflexive :</w:t>
-      </w:r>
-      <w:r>
-        <w:rPr>
-          <w:rFonts w:ascii="Georgia" w:eastAsia="Times New Roman" w:hAnsi="Georgia" w:cs="Segoe UI"/>
-          <w:color w:val="292929"/>
-          <w:spacing w:val="-1"/>
-          <w:sz w:val="30"/>
-          <w:szCs w:val="30"/>
+          <w:sz w:val="24"/>
+          <w:szCs w:val="24"/>
+          <w:lang w:eastAsia="en-IN" w:bidi="ta-IN"/>
+        </w:rPr>
+        <w:t>Reflexive:</w:t>
+      </w:r>
+      <w:r>
+        <w:rPr>
+          <w:rFonts w:eastAsia="Times New Roman" w:cstheme="minorHAnsi"/>
+          <w:color w:val="292929"/>
+          <w:spacing w:val="-1"/>
+          <w:sz w:val="24"/>
+          <w:szCs w:val="24"/>
           <w:lang w:eastAsia="en-IN" w:bidi="ta-IN"/>
         </w:rPr>
         <w:t> Object will always be equal to itself as a.equals(a) will always return true.</w:t>
@@ -322,34 +386,34 @@
         <w:spacing w:before="274" w:after="0" w:line="420" w:lineRule="atLeast"/>
         <w:ind w:left="1170"/>
         <w:rPr>
-          <w:rFonts w:ascii="Georgia" w:eastAsia="Times New Roman" w:hAnsi="Georgia" w:cs="Segoe UI"/>
-          <w:color w:val="292929"/>
-          <w:spacing w:val="-1"/>
-          <w:sz w:val="30"/>
-          <w:szCs w:val="30"/>
-          <w:lang w:eastAsia="en-IN" w:bidi="ta-IN"/>
-        </w:rPr>
-      </w:pPr>
-      <w:r>
-        <w:rPr>
-          <w:rFonts w:ascii="Georgia" w:eastAsia="Times New Roman" w:hAnsi="Georgia" w:cs="Segoe UI"/>
+          <w:rFonts w:eastAsia="Times New Roman" w:cstheme="minorHAnsi"/>
+          <w:color w:val="292929"/>
+          <w:spacing w:val="-1"/>
+          <w:sz w:val="24"/>
+          <w:szCs w:val="24"/>
+          <w:lang w:eastAsia="en-IN" w:bidi="ta-IN"/>
+        </w:rPr>
+      </w:pPr>
+      <w:r>
+        <w:rPr>
+          <w:rFonts w:eastAsia="Times New Roman" w:cstheme="minorHAnsi"/>
           <w:b/>
           <w:bCs/>
           <w:color w:val="292929"/>
           <w:spacing w:val="-1"/>
-          <w:sz w:val="30"/>
-          <w:szCs w:val="30"/>
-          <w:lang w:eastAsia="en-IN" w:bidi="ta-IN"/>
-        </w:rPr>
-        <w:t>Symmetric :</w:t>
-      </w:r>
-      <w:r>
-        <w:rPr>
-          <w:rFonts w:ascii="Georgia" w:eastAsia="Times New Roman" w:hAnsi="Georgia" w:cs="Segoe UI"/>
-          <w:color w:val="292929"/>
-          <w:spacing w:val="-1"/>
-          <w:sz w:val="30"/>
-          <w:szCs w:val="30"/>
+          <w:sz w:val="24"/>
+          <w:szCs w:val="24"/>
+          <w:lang w:eastAsia="en-IN" w:bidi="ta-IN"/>
+        </w:rPr>
+        <w:t>Symmetric:</w:t>
+      </w:r>
+      <w:r>
+        <w:rPr>
+          <w:rFonts w:eastAsia="Times New Roman" w:cstheme="minorHAnsi"/>
+          <w:color w:val="292929"/>
+          <w:spacing w:val="-1"/>
+          <w:sz w:val="24"/>
+          <w:szCs w:val="24"/>
           <w:lang w:eastAsia="en-IN" w:bidi="ta-IN"/>
         </w:rPr>
         <w:t> Object a and b, if a.equals(b) returns true then b.equals(a) will always return true</w:t>
@@ -365,35 +429,34 @@
         <w:spacing w:before="274" w:after="0" w:line="420" w:lineRule="atLeast"/>
         <w:ind w:left="1170"/>
         <w:rPr>
-          <w:rFonts w:ascii="Georgia" w:eastAsia="Times New Roman" w:hAnsi="Georgia" w:cs="Segoe UI"/>
-          <w:color w:val="292929"/>
-          <w:spacing w:val="-1"/>
-          <w:sz w:val="30"/>
-          <w:szCs w:val="30"/>
-          <w:lang w:eastAsia="en-IN" w:bidi="ta-IN"/>
-        </w:rPr>
-      </w:pPr>
-      <w:r>
-        <w:rPr>
-          <w:rFonts w:ascii="Georgia" w:eastAsia="Times New Roman" w:hAnsi="Georgia" w:cs="Segoe UI"/>
+          <w:rFonts w:eastAsia="Times New Roman" w:cstheme="minorHAnsi"/>
+          <w:color w:val="292929"/>
+          <w:spacing w:val="-1"/>
+          <w:sz w:val="24"/>
+          <w:szCs w:val="24"/>
+          <w:lang w:eastAsia="en-IN" w:bidi="ta-IN"/>
+        </w:rPr>
+      </w:pPr>
+      <w:r>
+        <w:rPr>
+          <w:rFonts w:eastAsia="Times New Roman" w:cstheme="minorHAnsi"/>
           <w:b/>
           <w:bCs/>
           <w:color w:val="292929"/>
           <w:spacing w:val="-1"/>
-          <w:sz w:val="30"/>
-          <w:szCs w:val="30"/>
-          <w:lang w:eastAsia="en-IN" w:bidi="ta-IN"/>
-        </w:rPr>
-        <w:lastRenderedPageBreak/>
-        <w:t>Transitive :</w:t>
-      </w:r>
-      <w:r>
-        <w:rPr>
-          <w:rFonts w:ascii="Georgia" w:eastAsia="Times New Roman" w:hAnsi="Georgia" w:cs="Segoe UI"/>
-          <w:color w:val="292929"/>
-          <w:spacing w:val="-1"/>
-          <w:sz w:val="30"/>
-          <w:szCs w:val="30"/>
+          <w:sz w:val="24"/>
+          <w:szCs w:val="24"/>
+          <w:lang w:eastAsia="en-IN" w:bidi="ta-IN"/>
+        </w:rPr>
+        <w:t>Transitive:</w:t>
+      </w:r>
+      <w:r>
+        <w:rPr>
+          <w:rFonts w:eastAsia="Times New Roman" w:cstheme="minorHAnsi"/>
+          <w:color w:val="292929"/>
+          <w:spacing w:val="-1"/>
+          <w:sz w:val="24"/>
+          <w:szCs w:val="24"/>
           <w:lang w:eastAsia="en-IN" w:bidi="ta-IN"/>
         </w:rPr>
         <w:t> Object a, b, and c, if a.equals(b) returns true and b.equals(c) returns true, then a.equals(c) will always return true.</w:t>
@@ -409,37 +472,81 @@
         <w:spacing w:before="274" w:after="0" w:line="420" w:lineRule="atLeast"/>
         <w:ind w:left="1170"/>
         <w:rPr>
-          <w:rFonts w:ascii="Georgia" w:eastAsia="Times New Roman" w:hAnsi="Georgia" w:cs="Segoe UI"/>
-          <w:color w:val="292929"/>
-          <w:spacing w:val="-1"/>
-          <w:sz w:val="30"/>
-          <w:szCs w:val="30"/>
-          <w:lang w:eastAsia="en-IN" w:bidi="ta-IN"/>
-        </w:rPr>
-      </w:pPr>
-      <w:r>
-        <w:rPr>
-          <w:rFonts w:ascii="Georgia" w:eastAsia="Times New Roman" w:hAnsi="Georgia" w:cs="Segoe UI"/>
+          <w:rFonts w:eastAsia="Times New Roman" w:cstheme="minorHAnsi"/>
+          <w:color w:val="292929"/>
+          <w:spacing w:val="-1"/>
+          <w:sz w:val="24"/>
+          <w:szCs w:val="24"/>
+          <w:lang w:eastAsia="en-IN" w:bidi="ta-IN"/>
+        </w:rPr>
+      </w:pPr>
+      <w:r>
+        <w:rPr>
+          <w:rFonts w:eastAsia="Times New Roman" w:cstheme="minorHAnsi"/>
           <w:b/>
           <w:bCs/>
           <w:color w:val="292929"/>
           <w:spacing w:val="-1"/>
-          <w:sz w:val="30"/>
-          <w:szCs w:val="30"/>
-          <w:lang w:eastAsia="en-IN" w:bidi="ta-IN"/>
-        </w:rPr>
-        <w:t>Consistent :</w:t>
-      </w:r>
-      <w:r>
-        <w:rPr>
-          <w:rFonts w:ascii="Georgia" w:eastAsia="Times New Roman" w:hAnsi="Georgia" w:cs="Segoe UI"/>
-          <w:color w:val="292929"/>
-          <w:spacing w:val="-1"/>
-          <w:sz w:val="30"/>
-          <w:szCs w:val="30"/>
-          <w:lang w:eastAsia="en-IN" w:bidi="ta-IN"/>
-        </w:rPr>
-        <w:t> Object a and b, checking multiple time a.equals(b) will always return same value, either true or false</w:t>
+          <w:sz w:val="24"/>
+          <w:szCs w:val="24"/>
+          <w:lang w:eastAsia="en-IN" w:bidi="ta-IN"/>
+        </w:rPr>
+        <w:t>Consistent:</w:t>
+      </w:r>
+      <w:r>
+        <w:rPr>
+          <w:rFonts w:eastAsia="Times New Roman" w:cstheme="minorHAnsi"/>
+          <w:color w:val="292929"/>
+          <w:spacing w:val="-1"/>
+          <w:sz w:val="24"/>
+          <w:szCs w:val="24"/>
+          <w:lang w:eastAsia="en-IN" w:bidi="ta-IN"/>
+        </w:rPr>
+        <w:t xml:space="preserve"> Object a and b, checking multiple </w:t>
+      </w:r>
+      <w:r>
+        <w:rPr>
+          <w:rFonts w:eastAsia="Times New Roman" w:cstheme="minorHAnsi"/>
+          <w:color w:val="292929"/>
+          <w:spacing w:val="-1"/>
+          <w:sz w:val="24"/>
+          <w:szCs w:val="24"/>
+          <w:lang w:eastAsia="en-IN" w:bidi="ta-IN"/>
+        </w:rPr>
+        <w:t>times</w:t>
+      </w:r>
+      <w:r>
+        <w:rPr>
+          <w:rFonts w:eastAsia="Times New Roman" w:cstheme="minorHAnsi"/>
+          <w:color w:val="292929"/>
+          <w:spacing w:val="-1"/>
+          <w:sz w:val="24"/>
+          <w:szCs w:val="24"/>
+          <w:lang w:eastAsia="en-IN" w:bidi="ta-IN"/>
+        </w:rPr>
+        <w:t xml:space="preserve"> a.equals(b) will always return </w:t>
+      </w:r>
+      <w:r>
+        <w:rPr>
+          <w:rFonts w:eastAsia="Times New Roman" w:cstheme="minorHAnsi"/>
+          <w:color w:val="292929"/>
+          <w:spacing w:val="-1"/>
+          <w:sz w:val="24"/>
+          <w:szCs w:val="24"/>
+          <w:lang w:eastAsia="en-IN" w:bidi="ta-IN"/>
+        </w:rPr>
+        <w:t xml:space="preserve">the </w:t>
+      </w:r>
+      <w:r>
+        <w:rPr>
+          <w:rFonts w:eastAsia="Times New Roman" w:cstheme="minorHAnsi"/>
+          <w:color w:val="292929"/>
+          <w:spacing w:val="-1"/>
+          <w:sz w:val="24"/>
+          <w:szCs w:val="24"/>
+          <w:lang w:eastAsia="en-IN" w:bidi="ta-IN"/>
+        </w:rPr>
+        <w:t>same value, either true or false</w:t>
       </w:r>
     </w:p>
     <w:p>
@@ -448,25 +555,25 @@
         <w:spacing w:before="754" w:after="0" w:line="420" w:lineRule="atLeast"/>
         <w:outlineLvl w:val="0"/>
         <w:rPr>
-          <w:rFonts w:ascii="Helvetica" w:eastAsia="Times New Roman" w:hAnsi="Helvetica" w:cs="Times New Roman"/>
+          <w:rFonts w:eastAsia="Times New Roman" w:cstheme="minorHAnsi"/>
           <w:b/>
           <w:bCs/>
           <w:color w:val="292929"/>
           <w:kern w:val="36"/>
-          <w:sz w:val="33"/>
-          <w:szCs w:val="33"/>
-          <w:lang w:eastAsia="en-IN" w:bidi="ta-IN"/>
-        </w:rPr>
-      </w:pPr>
-      <w:r>
-        <w:rPr>
-          <w:rFonts w:ascii="Helvetica" w:eastAsia="Times New Roman" w:hAnsi="Helvetica" w:cs="Times New Roman"/>
+          <w:sz w:val="24"/>
+          <w:szCs w:val="24"/>
+          <w:lang w:eastAsia="en-IN" w:bidi="ta-IN"/>
+        </w:rPr>
+      </w:pPr>
+      <w:r>
+        <w:rPr>
+          <w:rFonts w:eastAsia="Times New Roman" w:cstheme="minorHAnsi"/>
           <w:b/>
           <w:bCs/>
           <w:color w:val="292929"/>
           <w:kern w:val="36"/>
-          <w:sz w:val="33"/>
-          <w:szCs w:val="33"/>
+          <w:sz w:val="24"/>
+          <w:szCs w:val="24"/>
           <w:lang w:eastAsia="en-IN" w:bidi="ta-IN"/>
         </w:rPr>
         <w:t>hashCode()</w:t>
@@ -477,24 +584,91 @@
         <w:shd w:val="clear" w:color="auto" w:fill="FFFFFF"/>
         <w:spacing w:before="206" w:after="0" w:line="480" w:lineRule="atLeast"/>
         <w:rPr>
-          <w:rFonts w:ascii="Georgia" w:eastAsia="Times New Roman" w:hAnsi="Georgia" w:cs="Times New Roman"/>
-          <w:color w:val="292929"/>
-          <w:spacing w:val="-1"/>
-          <w:sz w:val="30"/>
-          <w:szCs w:val="30"/>
-          <w:lang w:eastAsia="en-IN" w:bidi="ta-IN"/>
-        </w:rPr>
-      </w:pPr>
-      <w:r>
-        <w:rPr>
-          <w:rFonts w:ascii="Georgia" w:eastAsia="Times New Roman" w:hAnsi="Georgia" w:cs="Times New Roman"/>
-          <w:color w:val="292929"/>
-          <w:spacing w:val="-1"/>
-          <w:sz w:val="30"/>
-          <w:szCs w:val="30"/>
-          <w:lang w:eastAsia="en-IN" w:bidi="ta-IN"/>
-        </w:rPr>
-        <w:t>This method returns an integer value. This method used to compare objects and need to be overridden in every class which overrides equals() method.</w:t>
+          <w:rFonts w:eastAsia="Times New Roman" w:cstheme="minorHAnsi"/>
+          <w:color w:val="292929"/>
+          <w:spacing w:val="-1"/>
+          <w:sz w:val="24"/>
+          <w:szCs w:val="24"/>
+          <w:lang w:eastAsia="en-IN" w:bidi="ta-IN"/>
+        </w:rPr>
+      </w:pPr>
+      <w:r>
+        <w:rPr>
+          <w:rFonts w:eastAsia="Times New Roman" w:cstheme="minorHAnsi"/>
+          <w:color w:val="292929"/>
+          <w:spacing w:val="-1"/>
+          <w:sz w:val="24"/>
+          <w:szCs w:val="24"/>
+          <w:lang w:eastAsia="en-IN" w:bidi="ta-IN"/>
+        </w:rPr>
+        <w:lastRenderedPageBreak/>
+        <w:t xml:space="preserve">This method returns an integer value. This method </w:t>
+      </w:r>
+      <w:r>
+        <w:rPr>
+          <w:rFonts w:eastAsia="Times New Roman" w:cstheme="minorHAnsi"/>
+          <w:color w:val="292929"/>
+          <w:spacing w:val="-1"/>
+          <w:sz w:val="24"/>
+          <w:szCs w:val="24"/>
+          <w:lang w:eastAsia="en-IN" w:bidi="ta-IN"/>
+        </w:rPr>
+        <w:t xml:space="preserve">is </w:t>
+      </w:r>
+      <w:r>
+        <w:rPr>
+          <w:rFonts w:eastAsia="Times New Roman" w:cstheme="minorHAnsi"/>
+          <w:color w:val="292929"/>
+          <w:spacing w:val="-1"/>
+          <w:sz w:val="24"/>
+          <w:szCs w:val="24"/>
+          <w:lang w:eastAsia="en-IN" w:bidi="ta-IN"/>
+        </w:rPr>
+        <w:t xml:space="preserve">used to compare objects and </w:t>
+      </w:r>
+      <w:r>
+        <w:rPr>
+          <w:rFonts w:eastAsia="Times New Roman" w:cstheme="minorHAnsi"/>
+          <w:color w:val="292929"/>
+          <w:spacing w:val="-1"/>
+          <w:sz w:val="24"/>
+          <w:szCs w:val="24"/>
+          <w:lang w:eastAsia="en-IN" w:bidi="ta-IN"/>
+        </w:rPr>
+        <w:t>needs</w:t>
+      </w:r>
+      <w:r>
+        <w:rPr>
+          <w:rFonts w:eastAsia="Times New Roman" w:cstheme="minorHAnsi"/>
+          <w:color w:val="292929"/>
+          <w:spacing w:val="-1"/>
+          <w:sz w:val="24"/>
+          <w:szCs w:val="24"/>
+          <w:lang w:eastAsia="en-IN" w:bidi="ta-IN"/>
+        </w:rPr>
+        <w:t xml:space="preserve"> to be overridden in every class which overrides </w:t>
+      </w:r>
+      <w:r>
+        <w:rPr>
+          <w:rFonts w:eastAsia="Times New Roman" w:cstheme="minorHAnsi"/>
+          <w:color w:val="292929"/>
+          <w:spacing w:val="-1"/>
+          <w:sz w:val="24"/>
+          <w:szCs w:val="24"/>
+          <w:lang w:eastAsia="en-IN" w:bidi="ta-IN"/>
+        </w:rPr>
+        <w:t xml:space="preserve">the </w:t>
+      </w:r>
+      <w:r>
+        <w:rPr>
+          <w:rFonts w:eastAsia="Times New Roman" w:cstheme="minorHAnsi"/>
+          <w:color w:val="292929"/>
+          <w:spacing w:val="-1"/>
+          <w:sz w:val="24"/>
+          <w:szCs w:val="24"/>
+          <w:lang w:eastAsia="en-IN" w:bidi="ta-IN"/>
+        </w:rPr>
+        <w:t>equals() method.</w:t>
       </w:r>
     </w:p>
     <w:p>
@@ -502,23 +676,23 @@
         <w:shd w:val="clear" w:color="auto" w:fill="FFFFFF"/>
         <w:spacing w:before="480" w:after="0" w:line="480" w:lineRule="atLeast"/>
         <w:rPr>
-          <w:rFonts w:ascii="Georgia" w:eastAsia="Times New Roman" w:hAnsi="Georgia" w:cs="Times New Roman"/>
-          <w:color w:val="292929"/>
-          <w:spacing w:val="-1"/>
-          <w:sz w:val="30"/>
-          <w:szCs w:val="30"/>
-          <w:lang w:eastAsia="en-IN" w:bidi="ta-IN"/>
-        </w:rPr>
-      </w:pPr>
-      <w:r>
-        <w:rPr>
-          <w:rFonts w:ascii="Georgia" w:eastAsia="Times New Roman" w:hAnsi="Georgia" w:cs="Times New Roman"/>
+          <w:rFonts w:eastAsia="Times New Roman" w:cstheme="minorHAnsi"/>
+          <w:color w:val="292929"/>
+          <w:spacing w:val="-1"/>
+          <w:sz w:val="24"/>
+          <w:szCs w:val="24"/>
+          <w:lang w:eastAsia="en-IN" w:bidi="ta-IN"/>
+        </w:rPr>
+      </w:pPr>
+      <w:r>
+        <w:rPr>
+          <w:rFonts w:eastAsia="Times New Roman" w:cstheme="minorHAnsi"/>
           <w:b/>
           <w:bCs/>
           <w:color w:val="292929"/>
           <w:spacing w:val="-1"/>
-          <w:sz w:val="30"/>
-          <w:szCs w:val="30"/>
+          <w:sz w:val="24"/>
+          <w:szCs w:val="24"/>
           <w:lang w:eastAsia="en-IN" w:bidi="ta-IN"/>
         </w:rPr>
         <w:t>Syntax</w:t>
@@ -529,21 +703,21 @@
         <w:shd w:val="clear" w:color="auto" w:fill="FFFFFF"/>
         <w:spacing w:before="420" w:after="0" w:line="600" w:lineRule="atLeast"/>
         <w:rPr>
-          <w:rFonts w:ascii="Helvetica" w:eastAsia="Times New Roman" w:hAnsi="Helvetica" w:cs="Segoe UI"/>
+          <w:rFonts w:eastAsia="Times New Roman" w:cstheme="minorHAnsi"/>
           <w:color w:val="757575"/>
           <w:spacing w:val="-2"/>
-          <w:sz w:val="42"/>
-          <w:szCs w:val="42"/>
-          <w:lang w:eastAsia="en-IN" w:bidi="ta-IN"/>
-        </w:rPr>
-      </w:pPr>
-      <w:r>
-        <w:rPr>
-          <w:rFonts w:ascii="Helvetica" w:eastAsia="Times New Roman" w:hAnsi="Helvetica" w:cs="Segoe UI"/>
+          <w:sz w:val="24"/>
+          <w:szCs w:val="24"/>
+          <w:lang w:eastAsia="en-IN" w:bidi="ta-IN"/>
+        </w:rPr>
+      </w:pPr>
+      <w:r>
+        <w:rPr>
+          <w:rFonts w:eastAsia="Times New Roman" w:cstheme="minorHAnsi"/>
           <w:color w:val="757575"/>
           <w:spacing w:val="-2"/>
-          <w:sz w:val="42"/>
-          <w:szCs w:val="42"/>
+          <w:sz w:val="24"/>
+          <w:szCs w:val="24"/>
           <w:lang w:eastAsia="en-IN" w:bidi="ta-IN"/>
         </w:rPr>
         <w:t>public int hashCode()</w:t>
@@ -554,24 +728,90 @@
         <w:shd w:val="clear" w:color="auto" w:fill="FFFFFF"/>
         <w:spacing w:before="595" w:after="0" w:line="480" w:lineRule="atLeast"/>
         <w:rPr>
-          <w:rFonts w:ascii="Georgia" w:eastAsia="Times New Roman" w:hAnsi="Georgia" w:cs="Times New Roman"/>
-          <w:color w:val="292929"/>
-          <w:spacing w:val="-1"/>
-          <w:sz w:val="30"/>
-          <w:szCs w:val="30"/>
-          <w:lang w:eastAsia="en-IN" w:bidi="ta-IN"/>
-        </w:rPr>
-      </w:pPr>
-      <w:r>
-        <w:rPr>
-          <w:rFonts w:ascii="Georgia" w:eastAsia="Times New Roman" w:hAnsi="Georgia" w:cs="Times New Roman"/>
-          <w:color w:val="292929"/>
-          <w:spacing w:val="-1"/>
-          <w:sz w:val="30"/>
-          <w:szCs w:val="30"/>
-          <w:lang w:eastAsia="en-IN" w:bidi="ta-IN"/>
-        </w:rPr>
-        <w:t>hashCode() method internally calculate the hashCode of current Object and return int value.</w:t>
+          <w:rFonts w:eastAsia="Times New Roman" w:cstheme="minorHAnsi"/>
+          <w:color w:val="292929"/>
+          <w:spacing w:val="-1"/>
+          <w:sz w:val="24"/>
+          <w:szCs w:val="24"/>
+          <w:lang w:eastAsia="en-IN" w:bidi="ta-IN"/>
+        </w:rPr>
+      </w:pPr>
+      <w:r>
+        <w:rPr>
+          <w:rFonts w:eastAsia="Times New Roman" w:cstheme="minorHAnsi"/>
+          <w:color w:val="292929"/>
+          <w:spacing w:val="-1"/>
+          <w:sz w:val="24"/>
+          <w:szCs w:val="24"/>
+          <w:lang w:eastAsia="en-IN" w:bidi="ta-IN"/>
+        </w:rPr>
+        <w:t xml:space="preserve">hashCode() method internally </w:t>
+      </w:r>
+      <w:r>
+        <w:rPr>
+          <w:rFonts w:eastAsia="Times New Roman" w:cstheme="minorHAnsi"/>
+          <w:color w:val="292929"/>
+          <w:spacing w:val="-1"/>
+          <w:sz w:val="24"/>
+          <w:szCs w:val="24"/>
+          <w:lang w:eastAsia="en-IN" w:bidi="ta-IN"/>
+        </w:rPr>
+        <w:t>calculates</w:t>
+      </w:r>
+      <w:r>
+        <w:rPr>
+          <w:rFonts w:eastAsia="Times New Roman" w:cstheme="minorHAnsi"/>
+          <w:color w:val="292929"/>
+          <w:spacing w:val="-1"/>
+          <w:sz w:val="24"/>
+          <w:szCs w:val="24"/>
+          <w:lang w:eastAsia="en-IN" w:bidi="ta-IN"/>
+        </w:rPr>
+        <w:t xml:space="preserve"> the hashCode of </w:t>
+      </w:r>
+      <w:r>
+        <w:rPr>
+          <w:rFonts w:eastAsia="Times New Roman" w:cstheme="minorHAnsi"/>
+          <w:color w:val="292929"/>
+          <w:spacing w:val="-1"/>
+          <w:sz w:val="24"/>
+          <w:szCs w:val="24"/>
+          <w:lang w:eastAsia="en-IN" w:bidi="ta-IN"/>
+        </w:rPr>
+        <w:t xml:space="preserve">the </w:t>
+      </w:r>
+      <w:r>
+        <w:rPr>
+          <w:rFonts w:eastAsia="Times New Roman" w:cstheme="minorHAnsi"/>
+          <w:color w:val="292929"/>
+          <w:spacing w:val="-1"/>
+          <w:sz w:val="24"/>
+          <w:szCs w:val="24"/>
+          <w:lang w:eastAsia="en-IN" w:bidi="ta-IN"/>
+        </w:rPr>
+        <w:t xml:space="preserve">current Object and </w:t>
+      </w:r>
+      <w:r>
+        <w:rPr>
+          <w:rFonts w:eastAsia="Times New Roman" w:cstheme="minorHAnsi"/>
+          <w:color w:val="292929"/>
+          <w:spacing w:val="-1"/>
+          <w:sz w:val="24"/>
+          <w:szCs w:val="24"/>
+          <w:lang w:eastAsia="en-IN" w:bidi="ta-IN"/>
+        </w:rPr>
+        <w:t>returns</w:t>
+      </w:r>
+      <w:r>
+        <w:rPr>
+          <w:rFonts w:eastAsia="Times New Roman" w:cstheme="minorHAnsi"/>
+          <w:color w:val="292929"/>
+          <w:spacing w:val="-1"/>
+          <w:sz w:val="24"/>
+          <w:szCs w:val="24"/>
+          <w:lang w:eastAsia="en-IN" w:bidi="ta-IN"/>
+        </w:rPr>
+        <w:t xml:space="preserve"> int value.</w:t>
       </w:r>
     </w:p>
     <w:p>
@@ -579,52 +819,74 @@
         <w:shd w:val="clear" w:color="auto" w:fill="FFFFFF"/>
         <w:spacing w:before="480" w:after="0" w:line="480" w:lineRule="atLeast"/>
         <w:rPr>
-          <w:rFonts w:ascii="Georgia" w:eastAsia="Times New Roman" w:hAnsi="Georgia" w:cs="Times New Roman"/>
-          <w:color w:val="292929"/>
-          <w:spacing w:val="-1"/>
-          <w:sz w:val="30"/>
-          <w:szCs w:val="30"/>
-          <w:lang w:eastAsia="en-IN" w:bidi="ta-IN"/>
-        </w:rPr>
-      </w:pPr>
-      <w:r>
-        <w:rPr>
-          <w:rFonts w:ascii="Georgia" w:eastAsia="Times New Roman" w:hAnsi="Georgia" w:cs="Times New Roman"/>
+          <w:rFonts w:eastAsia="Times New Roman" w:cstheme="minorHAnsi"/>
+          <w:color w:val="292929"/>
+          <w:spacing w:val="-1"/>
+          <w:sz w:val="24"/>
+          <w:szCs w:val="24"/>
+          <w:lang w:eastAsia="en-IN" w:bidi="ta-IN"/>
+        </w:rPr>
+      </w:pPr>
+      <w:r>
+        <w:rPr>
+          <w:rFonts w:eastAsia="Times New Roman" w:cstheme="minorHAnsi"/>
           <w:b/>
           <w:bCs/>
           <w:color w:val="292929"/>
           <w:spacing w:val="-1"/>
-          <w:sz w:val="30"/>
-          <w:szCs w:val="30"/>
+          <w:sz w:val="24"/>
+          <w:szCs w:val="24"/>
           <w:lang w:eastAsia="en-IN" w:bidi="ta-IN"/>
         </w:rPr>
         <w:t>NOTE:</w:t>
       </w:r>
       <w:r>
         <w:rPr>
-          <w:rFonts w:ascii="Georgia" w:eastAsia="Times New Roman" w:hAnsi="Georgia" w:cs="Times New Roman"/>
-          <w:color w:val="292929"/>
-          <w:spacing w:val="-1"/>
-          <w:sz w:val="30"/>
-          <w:szCs w:val="30"/>
-          <w:lang w:eastAsia="en-IN" w:bidi="ta-IN"/>
-        </w:rPr>
-        <w:t> Objects that are equal will always be having same hash code. Vice versa not correct, two unequal Objects can have same or different hashcode.</w:t>
+          <w:rFonts w:eastAsia="Times New Roman" w:cstheme="minorHAnsi"/>
+          <w:color w:val="292929"/>
+          <w:spacing w:val="-1"/>
+          <w:sz w:val="24"/>
+          <w:szCs w:val="24"/>
+          <w:lang w:eastAsia="en-IN" w:bidi="ta-IN"/>
+        </w:rPr>
+        <w:t xml:space="preserve"> Objects that are equal will always be having same hash code. Vice versa </w:t>
+      </w:r>
+      <w:r>
+        <w:rPr>
+          <w:rFonts w:eastAsia="Times New Roman" w:cstheme="minorHAnsi"/>
+          <w:color w:val="292929"/>
+          <w:spacing w:val="-1"/>
+          <w:sz w:val="24"/>
+          <w:szCs w:val="24"/>
+          <w:lang w:eastAsia="en-IN" w:bidi="ta-IN"/>
+        </w:rPr>
+        <w:t xml:space="preserve">is </w:t>
+      </w:r>
+      <w:r>
+        <w:rPr>
+          <w:rFonts w:eastAsia="Times New Roman" w:cstheme="minorHAnsi"/>
+          <w:color w:val="292929"/>
+          <w:spacing w:val="-1"/>
+          <w:sz w:val="24"/>
+          <w:szCs w:val="24"/>
+          <w:lang w:eastAsia="en-IN" w:bidi="ta-IN"/>
+        </w:rPr>
+        <w:t>not correct, two unequal Objects can have same or different hashcode.</w:t>
       </w:r>
     </w:p>
     <w:p>
       <w:pPr>
         <w:spacing w:after="0" w:line="240" w:lineRule="auto"/>
         <w:rPr>
-          <w:rFonts w:ascii="Times New Roman" w:eastAsia="Times New Roman" w:hAnsi="Times New Roman" w:cs="Times New Roman"/>
-          <w:sz w:val="24"/>
-          <w:szCs w:val="24"/>
-          <w:lang w:eastAsia="en-IN" w:bidi="ta-IN"/>
-        </w:rPr>
-      </w:pPr>
-      <w:r>
-        <w:rPr>
-          <w:rFonts w:ascii="Times New Roman" w:eastAsia="Times New Roman" w:hAnsi="Times New Roman" w:cs="Times New Roman"/>
+          <w:rFonts w:eastAsia="Times New Roman" w:cstheme="minorHAnsi"/>
+          <w:sz w:val="24"/>
+          <w:szCs w:val="24"/>
+          <w:lang w:eastAsia="en-IN" w:bidi="ta-IN"/>
+        </w:rPr>
+      </w:pPr>
+      <w:r>
+        <w:rPr>
+          <w:rFonts w:eastAsia="Times New Roman" w:cstheme="minorHAnsi"/>
           <w:noProof/>
           <w:sz w:val="24"/>
           <w:szCs w:val="24"/>
@@ -685,23 +947,23 @@
         <w:shd w:val="clear" w:color="auto" w:fill="FFFFFF"/>
         <w:spacing w:before="480" w:after="0" w:line="480" w:lineRule="atLeast"/>
         <w:rPr>
-          <w:rFonts w:ascii="Georgia" w:eastAsia="Times New Roman" w:hAnsi="Georgia" w:cs="Times New Roman"/>
-          <w:color w:val="292929"/>
-          <w:spacing w:val="-1"/>
-          <w:sz w:val="30"/>
-          <w:szCs w:val="30"/>
-          <w:lang w:eastAsia="en-IN" w:bidi="ta-IN"/>
-        </w:rPr>
-      </w:pPr>
-      <w:r>
-        <w:rPr>
-          <w:rFonts w:ascii="Georgia" w:eastAsia="Times New Roman" w:hAnsi="Georgia" w:cs="Times New Roman"/>
+          <w:rFonts w:eastAsia="Times New Roman" w:cstheme="minorHAnsi"/>
+          <w:color w:val="292929"/>
+          <w:spacing w:val="-1"/>
+          <w:sz w:val="24"/>
+          <w:szCs w:val="24"/>
+          <w:lang w:eastAsia="en-IN" w:bidi="ta-IN"/>
+        </w:rPr>
+      </w:pPr>
+      <w:r>
+        <w:rPr>
+          <w:rFonts w:eastAsia="Times New Roman" w:cstheme="minorHAnsi"/>
           <w:b/>
           <w:bCs/>
           <w:color w:val="292929"/>
           <w:spacing w:val="-1"/>
-          <w:sz w:val="30"/>
-          <w:szCs w:val="30"/>
+          <w:sz w:val="24"/>
+          <w:szCs w:val="24"/>
           <w:lang w:eastAsia="en-IN" w:bidi="ta-IN"/>
         </w:rPr>
         <w:t>Example</w:t>
@@ -712,46 +974,45 @@
         <w:shd w:val="clear" w:color="auto" w:fill="FFFFFF"/>
         <w:spacing w:before="480" w:after="0" w:line="480" w:lineRule="atLeast"/>
         <w:rPr>
-          <w:rFonts w:ascii="Georgia" w:eastAsia="Times New Roman" w:hAnsi="Georgia" w:cs="Times New Roman"/>
-          <w:color w:val="292929"/>
-          <w:spacing w:val="-1"/>
-          <w:sz w:val="30"/>
-          <w:szCs w:val="30"/>
-          <w:lang w:eastAsia="en-IN" w:bidi="ta-IN"/>
-        </w:rPr>
-      </w:pPr>
-      <w:r>
-        <w:rPr>
-          <w:rFonts w:ascii="Georgia" w:eastAsia="Times New Roman" w:hAnsi="Georgia" w:cs="Times New Roman"/>
-          <w:color w:val="292929"/>
-          <w:spacing w:val="-1"/>
-          <w:sz w:val="30"/>
-          <w:szCs w:val="30"/>
-          <w:lang w:eastAsia="en-IN" w:bidi="ta-IN"/>
-        </w:rPr>
-        <w:lastRenderedPageBreak/>
+          <w:rFonts w:eastAsia="Times New Roman" w:cstheme="minorHAnsi"/>
+          <w:color w:val="292929"/>
+          <w:spacing w:val="-1"/>
+          <w:sz w:val="24"/>
+          <w:szCs w:val="24"/>
+          <w:lang w:eastAsia="en-IN" w:bidi="ta-IN"/>
+        </w:rPr>
+      </w:pPr>
+      <w:r>
+        <w:rPr>
+          <w:rFonts w:eastAsia="Times New Roman" w:cstheme="minorHAnsi"/>
+          <w:color w:val="292929"/>
+          <w:spacing w:val="-1"/>
+          <w:sz w:val="24"/>
+          <w:szCs w:val="24"/>
+          <w:lang w:eastAsia="en-IN" w:bidi="ta-IN"/>
+        </w:rPr>
         <w:t>In below example two different variables a and b are having same String value as Apple. Checking equality on line number 5 </w:t>
       </w:r>
       <w:r>
         <w:rPr>
-          <w:rFonts w:ascii="Georgia" w:eastAsia="Times New Roman" w:hAnsi="Georgia" w:cs="Times New Roman"/>
+          <w:rFonts w:eastAsia="Times New Roman" w:cstheme="minorHAnsi"/>
           <w:b/>
           <w:bCs/>
           <w:color w:val="292929"/>
           <w:spacing w:val="-1"/>
-          <w:sz w:val="30"/>
-          <w:szCs w:val="30"/>
+          <w:sz w:val="24"/>
+          <w:szCs w:val="24"/>
           <w:lang w:eastAsia="en-IN" w:bidi="ta-IN"/>
         </w:rPr>
         <w:t>“a.equals(b)”</w:t>
       </w:r>
       <w:r>
         <w:rPr>
-          <w:rFonts w:ascii="Georgia" w:eastAsia="Times New Roman" w:hAnsi="Georgia" w:cs="Times New Roman"/>
-          <w:color w:val="292929"/>
-          <w:spacing w:val="-1"/>
-          <w:sz w:val="30"/>
-          <w:szCs w:val="30"/>
+          <w:rFonts w:eastAsia="Times New Roman" w:cstheme="minorHAnsi"/>
+          <w:color w:val="292929"/>
+          <w:spacing w:val="-1"/>
+          <w:sz w:val="24"/>
+          <w:szCs w:val="24"/>
           <w:lang w:eastAsia="en-IN" w:bidi="ta-IN"/>
         </w:rPr>
         <w:t> returns true as both the String got matched.</w:t>
@@ -761,15 +1022,15 @@
       <w:pPr>
         <w:spacing w:after="0" w:line="240" w:lineRule="auto"/>
         <w:rPr>
-          <w:rFonts w:ascii="Times New Roman" w:eastAsia="Times New Roman" w:hAnsi="Times New Roman" w:cs="Times New Roman"/>
-          <w:sz w:val="24"/>
-          <w:szCs w:val="24"/>
-          <w:lang w:eastAsia="en-IN" w:bidi="ta-IN"/>
-        </w:rPr>
-      </w:pPr>
-      <w:r>
-        <w:rPr>
-          <w:rFonts w:ascii="Times New Roman" w:eastAsia="Times New Roman" w:hAnsi="Times New Roman" w:cs="Times New Roman"/>
+          <w:rFonts w:eastAsia="Times New Roman" w:cstheme="minorHAnsi"/>
+          <w:sz w:val="24"/>
+          <w:szCs w:val="24"/>
+          <w:lang w:eastAsia="en-IN" w:bidi="ta-IN"/>
+        </w:rPr>
+      </w:pPr>
+      <w:r>
+        <w:rPr>
+          <w:rFonts w:eastAsia="Times New Roman" w:cstheme="minorHAnsi"/>
           <w:noProof/>
           <w:sz w:val="24"/>
           <w:szCs w:val="24"/>
@@ -830,21 +1091,21 @@
         <w:shd w:val="clear" w:color="auto" w:fill="FFFFFF"/>
         <w:spacing w:before="480" w:after="0" w:line="480" w:lineRule="atLeast"/>
         <w:rPr>
-          <w:rFonts w:ascii="Georgia" w:eastAsia="Times New Roman" w:hAnsi="Georgia" w:cs="Times New Roman"/>
-          <w:color w:val="292929"/>
-          <w:spacing w:val="-1"/>
-          <w:sz w:val="30"/>
-          <w:szCs w:val="30"/>
-          <w:lang w:eastAsia="en-IN" w:bidi="ta-IN"/>
-        </w:rPr>
-      </w:pPr>
-      <w:r>
-        <w:rPr>
-          <w:rFonts w:ascii="Georgia" w:eastAsia="Times New Roman" w:hAnsi="Georgia" w:cs="Times New Roman"/>
-          <w:color w:val="292929"/>
-          <w:spacing w:val="-1"/>
-          <w:sz w:val="30"/>
-          <w:szCs w:val="30"/>
+          <w:rFonts w:eastAsia="Times New Roman" w:cstheme="minorHAnsi"/>
+          <w:color w:val="292929"/>
+          <w:spacing w:val="-1"/>
+          <w:sz w:val="24"/>
+          <w:szCs w:val="24"/>
+          <w:lang w:eastAsia="en-IN" w:bidi="ta-IN"/>
+        </w:rPr>
+      </w:pPr>
+      <w:r>
+        <w:rPr>
+          <w:rFonts w:eastAsia="Times New Roman" w:cstheme="minorHAnsi"/>
+          <w:color w:val="292929"/>
+          <w:spacing w:val="-1"/>
+          <w:sz w:val="24"/>
+          <w:szCs w:val="24"/>
           <w:lang w:eastAsia="en-IN" w:bidi="ta-IN"/>
         </w:rPr>
         <w:t>OUTPUT:</w:t>
@@ -855,23 +1116,24 @@
         <w:shd w:val="clear" w:color="auto" w:fill="FFFFFF"/>
         <w:spacing w:before="480" w:after="0" w:line="480" w:lineRule="atLeast"/>
         <w:rPr>
-          <w:rFonts w:ascii="Georgia" w:eastAsia="Times New Roman" w:hAnsi="Georgia" w:cs="Times New Roman"/>
-          <w:color w:val="292929"/>
-          <w:spacing w:val="-1"/>
-          <w:sz w:val="30"/>
-          <w:szCs w:val="30"/>
-          <w:lang w:eastAsia="en-IN" w:bidi="ta-IN"/>
-        </w:rPr>
-      </w:pPr>
-      <w:r>
-        <w:rPr>
-          <w:rFonts w:ascii="Georgia" w:eastAsia="Times New Roman" w:hAnsi="Georgia" w:cs="Times New Roman"/>
-          <w:color w:val="292929"/>
-          <w:spacing w:val="-1"/>
-          <w:sz w:val="30"/>
-          <w:szCs w:val="30"/>
-          <w:lang w:eastAsia="en-IN" w:bidi="ta-IN"/>
-        </w:rPr>
+          <w:rFonts w:eastAsia="Times New Roman" w:cstheme="minorHAnsi"/>
+          <w:color w:val="292929"/>
+          <w:spacing w:val="-1"/>
+          <w:sz w:val="24"/>
+          <w:szCs w:val="24"/>
+          <w:lang w:eastAsia="en-IN" w:bidi="ta-IN"/>
+        </w:rPr>
+      </w:pPr>
+      <w:r>
+        <w:rPr>
+          <w:rFonts w:eastAsia="Times New Roman" w:cstheme="minorHAnsi"/>
+          <w:color w:val="292929"/>
+          <w:spacing w:val="-1"/>
+          <w:sz w:val="24"/>
+          <w:szCs w:val="24"/>
+          <w:lang w:eastAsia="en-IN" w:bidi="ta-IN"/>
+        </w:rPr>
+        <w:lastRenderedPageBreak/>
         <w:t>a.equals(b) = true</w:t>
       </w:r>
     </w:p>
@@ -880,21 +1142,21 @@
         <w:shd w:val="clear" w:color="auto" w:fill="FFFFFF"/>
         <w:spacing w:before="480" w:after="0" w:line="480" w:lineRule="atLeast"/>
         <w:rPr>
-          <w:rFonts w:ascii="Georgia" w:eastAsia="Times New Roman" w:hAnsi="Georgia" w:cs="Times New Roman"/>
-          <w:color w:val="292929"/>
-          <w:spacing w:val="-1"/>
-          <w:sz w:val="30"/>
-          <w:szCs w:val="30"/>
-          <w:lang w:eastAsia="en-IN" w:bidi="ta-IN"/>
-        </w:rPr>
-      </w:pPr>
-      <w:r>
-        <w:rPr>
-          <w:rFonts w:ascii="Georgia" w:eastAsia="Times New Roman" w:hAnsi="Georgia" w:cs="Times New Roman"/>
-          <w:color w:val="292929"/>
-          <w:spacing w:val="-1"/>
-          <w:sz w:val="30"/>
-          <w:szCs w:val="30"/>
+          <w:rFonts w:eastAsia="Times New Roman" w:cstheme="minorHAnsi"/>
+          <w:color w:val="292929"/>
+          <w:spacing w:val="-1"/>
+          <w:sz w:val="24"/>
+          <w:szCs w:val="24"/>
+          <w:lang w:eastAsia="en-IN" w:bidi="ta-IN"/>
+        </w:rPr>
+      </w:pPr>
+      <w:r>
+        <w:rPr>
+          <w:rFonts w:eastAsia="Times New Roman" w:cstheme="minorHAnsi"/>
+          <w:color w:val="292929"/>
+          <w:spacing w:val="-1"/>
+          <w:sz w:val="24"/>
+          <w:szCs w:val="24"/>
           <w:lang w:eastAsia="en-IN" w:bidi="ta-IN"/>
         </w:rPr>
         <w:t>Now, in below example we created two different objects with same values at line number 14 and 15. While checking equality at line number 16 it returned false.</w:t>
@@ -904,15 +1166,15 @@
       <w:pPr>
         <w:spacing w:after="0" w:line="240" w:lineRule="auto"/>
         <w:rPr>
-          <w:rFonts w:ascii="Times New Roman" w:eastAsia="Times New Roman" w:hAnsi="Times New Roman" w:cs="Times New Roman"/>
-          <w:sz w:val="24"/>
-          <w:szCs w:val="24"/>
-          <w:lang w:eastAsia="en-IN" w:bidi="ta-IN"/>
-        </w:rPr>
-      </w:pPr>
-      <w:r>
-        <w:rPr>
-          <w:rFonts w:ascii="Times New Roman" w:eastAsia="Times New Roman" w:hAnsi="Times New Roman" w:cs="Times New Roman"/>
+          <w:rFonts w:eastAsia="Times New Roman" w:cstheme="minorHAnsi"/>
+          <w:sz w:val="24"/>
+          <w:szCs w:val="24"/>
+          <w:lang w:eastAsia="en-IN" w:bidi="ta-IN"/>
+        </w:rPr>
+      </w:pPr>
+      <w:r>
+        <w:rPr>
+          <w:rFonts w:eastAsia="Times New Roman" w:cstheme="minorHAnsi"/>
           <w:noProof/>
           <w:sz w:val="24"/>
           <w:szCs w:val="24"/>
@@ -973,23 +1235,23 @@
         <w:shd w:val="clear" w:color="auto" w:fill="FFFFFF"/>
         <w:spacing w:before="480" w:after="0" w:line="480" w:lineRule="atLeast"/>
         <w:rPr>
-          <w:rFonts w:ascii="Georgia" w:eastAsia="Times New Roman" w:hAnsi="Georgia" w:cs="Times New Roman"/>
-          <w:color w:val="292929"/>
-          <w:spacing w:val="-1"/>
-          <w:sz w:val="30"/>
-          <w:szCs w:val="30"/>
-          <w:lang w:eastAsia="en-IN" w:bidi="ta-IN"/>
-        </w:rPr>
-      </w:pPr>
-      <w:r>
-        <w:rPr>
-          <w:rFonts w:ascii="Georgia" w:eastAsia="Times New Roman" w:hAnsi="Georgia" w:cs="Times New Roman"/>
+          <w:rFonts w:eastAsia="Times New Roman" w:cstheme="minorHAnsi"/>
+          <w:color w:val="292929"/>
+          <w:spacing w:val="-1"/>
+          <w:sz w:val="24"/>
+          <w:szCs w:val="24"/>
+          <w:lang w:eastAsia="en-IN" w:bidi="ta-IN"/>
+        </w:rPr>
+      </w:pPr>
+      <w:r>
+        <w:rPr>
+          <w:rFonts w:eastAsia="Times New Roman" w:cstheme="minorHAnsi"/>
           <w:b/>
           <w:bCs/>
           <w:color w:val="292929"/>
           <w:spacing w:val="-1"/>
-          <w:sz w:val="30"/>
-          <w:szCs w:val="30"/>
+          <w:sz w:val="24"/>
+          <w:szCs w:val="24"/>
           <w:lang w:eastAsia="en-IN" w:bidi="ta-IN"/>
         </w:rPr>
         <w:t>OUTPUT:</w:t>
@@ -1000,24 +1262,23 @@
         <w:shd w:val="clear" w:color="auto" w:fill="FFFFFF"/>
         <w:spacing w:before="480" w:after="0" w:line="480" w:lineRule="atLeast"/>
         <w:rPr>
-          <w:rFonts w:ascii="Georgia" w:eastAsia="Times New Roman" w:hAnsi="Georgia" w:cs="Times New Roman"/>
-          <w:color w:val="292929"/>
-          <w:spacing w:val="-1"/>
-          <w:sz w:val="30"/>
-          <w:szCs w:val="30"/>
-          <w:lang w:eastAsia="en-IN" w:bidi="ta-IN"/>
-        </w:rPr>
-      </w:pPr>
-      <w:r>
-        <w:rPr>
-          <w:rFonts w:ascii="Georgia" w:eastAsia="Times New Roman" w:hAnsi="Georgia" w:cs="Times New Roman"/>
-          <w:color w:val="292929"/>
-          <w:spacing w:val="-1"/>
-          <w:sz w:val="30"/>
-          <w:szCs w:val="30"/>
-          <w:lang w:eastAsia="en-IN" w:bidi="ta-IN"/>
-        </w:rPr>
-        <w:lastRenderedPageBreak/>
+          <w:rFonts w:eastAsia="Times New Roman" w:cstheme="minorHAnsi"/>
+          <w:color w:val="292929"/>
+          <w:spacing w:val="-1"/>
+          <w:sz w:val="24"/>
+          <w:szCs w:val="24"/>
+          <w:lang w:eastAsia="en-IN" w:bidi="ta-IN"/>
+        </w:rPr>
+      </w:pPr>
+      <w:r>
+        <w:rPr>
+          <w:rFonts w:eastAsia="Times New Roman" w:cstheme="minorHAnsi"/>
+          <w:color w:val="292929"/>
+          <w:spacing w:val="-1"/>
+          <w:sz w:val="24"/>
+          <w:szCs w:val="24"/>
+          <w:lang w:eastAsia="en-IN" w:bidi="ta-IN"/>
+        </w:rPr>
         <w:t>st1.equals(st2) = false</w:t>
       </w:r>
     </w:p>
@@ -1027,25 +1288,25 @@
         <w:spacing w:before="754" w:after="0" w:line="420" w:lineRule="atLeast"/>
         <w:outlineLvl w:val="0"/>
         <w:rPr>
-          <w:rFonts w:ascii="Helvetica" w:eastAsia="Times New Roman" w:hAnsi="Helvetica" w:cs="Times New Roman"/>
+          <w:rFonts w:eastAsia="Times New Roman" w:cstheme="minorHAnsi"/>
           <w:b/>
           <w:bCs/>
           <w:color w:val="292929"/>
           <w:kern w:val="36"/>
-          <w:sz w:val="33"/>
-          <w:szCs w:val="33"/>
-          <w:lang w:eastAsia="en-IN" w:bidi="ta-IN"/>
-        </w:rPr>
-      </w:pPr>
-      <w:r>
-        <w:rPr>
-          <w:rFonts w:ascii="Helvetica" w:eastAsia="Times New Roman" w:hAnsi="Helvetica" w:cs="Times New Roman"/>
+          <w:sz w:val="24"/>
+          <w:szCs w:val="24"/>
+          <w:lang w:eastAsia="en-IN" w:bidi="ta-IN"/>
+        </w:rPr>
+      </w:pPr>
+      <w:r>
+        <w:rPr>
+          <w:rFonts w:eastAsia="Times New Roman" w:cstheme="minorHAnsi"/>
           <w:b/>
           <w:bCs/>
           <w:color w:val="292929"/>
           <w:kern w:val="36"/>
-          <w:sz w:val="33"/>
-          <w:szCs w:val="33"/>
+          <w:sz w:val="24"/>
+          <w:szCs w:val="24"/>
           <w:lang w:eastAsia="en-IN" w:bidi="ta-IN"/>
         </w:rPr>
         <w:t>hashCode() and equals() contract example</w:t>
@@ -1056,45 +1317,45 @@
         <w:shd w:val="clear" w:color="auto" w:fill="FFFFFF"/>
         <w:spacing w:before="206" w:after="0" w:line="480" w:lineRule="atLeast"/>
         <w:rPr>
-          <w:rFonts w:ascii="Georgia" w:eastAsia="Times New Roman" w:hAnsi="Georgia" w:cs="Times New Roman"/>
-          <w:color w:val="292929"/>
-          <w:spacing w:val="-1"/>
-          <w:sz w:val="30"/>
-          <w:szCs w:val="30"/>
-          <w:lang w:eastAsia="en-IN" w:bidi="ta-IN"/>
-        </w:rPr>
-      </w:pPr>
-      <w:r>
-        <w:rPr>
-          <w:rFonts w:ascii="Georgia" w:eastAsia="Times New Roman" w:hAnsi="Georgia" w:cs="Times New Roman"/>
-          <w:color w:val="292929"/>
-          <w:spacing w:val="-1"/>
-          <w:sz w:val="30"/>
-          <w:szCs w:val="30"/>
+          <w:rFonts w:eastAsia="Times New Roman" w:cstheme="minorHAnsi"/>
+          <w:color w:val="292929"/>
+          <w:spacing w:val="-1"/>
+          <w:sz w:val="24"/>
+          <w:szCs w:val="24"/>
+          <w:lang w:eastAsia="en-IN" w:bidi="ta-IN"/>
+        </w:rPr>
+      </w:pPr>
+      <w:r>
+        <w:rPr>
+          <w:rFonts w:eastAsia="Times New Roman" w:cstheme="minorHAnsi"/>
+          <w:color w:val="292929"/>
+          <w:spacing w:val="-1"/>
+          <w:sz w:val="24"/>
+          <w:szCs w:val="24"/>
           <w:lang w:eastAsia="en-IN" w:bidi="ta-IN"/>
         </w:rPr>
         <w:t>In below example, we have proved </w:t>
       </w:r>
       <w:r>
         <w:rPr>
-          <w:rFonts w:ascii="Georgia" w:eastAsia="Times New Roman" w:hAnsi="Georgia" w:cs="Times New Roman"/>
+          <w:rFonts w:eastAsia="Times New Roman" w:cstheme="minorHAnsi"/>
           <w:b/>
           <w:bCs/>
           <w:color w:val="292929"/>
           <w:spacing w:val="-1"/>
-          <w:sz w:val="30"/>
-          <w:szCs w:val="30"/>
+          <w:sz w:val="24"/>
+          <w:szCs w:val="24"/>
           <w:lang w:eastAsia="en-IN" w:bidi="ta-IN"/>
         </w:rPr>
         <w:t>st1.equals(st2) as true</w:t>
       </w:r>
       <w:r>
         <w:rPr>
-          <w:rFonts w:ascii="Georgia" w:eastAsia="Times New Roman" w:hAnsi="Georgia" w:cs="Times New Roman"/>
-          <w:color w:val="292929"/>
-          <w:spacing w:val="-1"/>
-          <w:sz w:val="30"/>
-          <w:szCs w:val="30"/>
+          <w:rFonts w:eastAsia="Times New Roman" w:cstheme="minorHAnsi"/>
+          <w:color w:val="292929"/>
+          <w:spacing w:val="-1"/>
+          <w:sz w:val="24"/>
+          <w:szCs w:val="24"/>
           <w:lang w:eastAsia="en-IN" w:bidi="ta-IN"/>
         </w:rPr>
         <w:t> after overriding equals() and hashCode() methods.</w:t>
@@ -1105,21 +1366,21 @@
         <w:shd w:val="clear" w:color="auto" w:fill="FFFFFF"/>
         <w:spacing w:before="480" w:after="0" w:line="480" w:lineRule="atLeast"/>
         <w:rPr>
-          <w:rFonts w:ascii="Georgia" w:eastAsia="Times New Roman" w:hAnsi="Georgia" w:cs="Times New Roman"/>
-          <w:color w:val="292929"/>
-          <w:spacing w:val="-1"/>
-          <w:sz w:val="30"/>
-          <w:szCs w:val="30"/>
-          <w:lang w:eastAsia="en-IN" w:bidi="ta-IN"/>
-        </w:rPr>
-      </w:pPr>
-      <w:r>
-        <w:rPr>
-          <w:rFonts w:ascii="Georgia" w:eastAsia="Times New Roman" w:hAnsi="Georgia" w:cs="Times New Roman"/>
-          <w:color w:val="292929"/>
-          <w:spacing w:val="-1"/>
-          <w:sz w:val="30"/>
-          <w:szCs w:val="30"/>
+          <w:rFonts w:eastAsia="Times New Roman" w:cstheme="minorHAnsi"/>
+          <w:color w:val="292929"/>
+          <w:spacing w:val="-1"/>
+          <w:sz w:val="24"/>
+          <w:szCs w:val="24"/>
+          <w:lang w:eastAsia="en-IN" w:bidi="ta-IN"/>
+        </w:rPr>
+      </w:pPr>
+      <w:r>
+        <w:rPr>
+          <w:rFonts w:eastAsia="Times New Roman" w:cstheme="minorHAnsi"/>
+          <w:color w:val="292929"/>
+          <w:spacing w:val="-1"/>
+          <w:sz w:val="24"/>
+          <w:szCs w:val="24"/>
           <w:lang w:eastAsia="en-IN" w:bidi="ta-IN"/>
         </w:rPr>
         <w:t>st1.equals(st2) = true</w:t>
@@ -1130,21 +1391,21 @@
         <w:shd w:val="clear" w:color="auto" w:fill="FFFFFF"/>
         <w:spacing w:before="480" w:after="0" w:line="480" w:lineRule="atLeast"/>
         <w:rPr>
-          <w:rFonts w:ascii="Georgia" w:eastAsia="Times New Roman" w:hAnsi="Georgia" w:cs="Times New Roman"/>
-          <w:color w:val="292929"/>
-          <w:spacing w:val="-1"/>
-          <w:sz w:val="30"/>
-          <w:szCs w:val="30"/>
-          <w:lang w:eastAsia="en-IN" w:bidi="ta-IN"/>
-        </w:rPr>
-      </w:pPr>
-      <w:r>
-        <w:rPr>
-          <w:rFonts w:ascii="Georgia" w:eastAsia="Times New Roman" w:hAnsi="Georgia" w:cs="Times New Roman"/>
-          <w:color w:val="292929"/>
-          <w:spacing w:val="-1"/>
-          <w:sz w:val="30"/>
-          <w:szCs w:val="30"/>
+          <w:rFonts w:eastAsia="Times New Roman" w:cstheme="minorHAnsi"/>
+          <w:color w:val="292929"/>
+          <w:spacing w:val="-1"/>
+          <w:sz w:val="24"/>
+          <w:szCs w:val="24"/>
+          <w:lang w:eastAsia="en-IN" w:bidi="ta-IN"/>
+        </w:rPr>
+      </w:pPr>
+      <w:r>
+        <w:rPr>
+          <w:rFonts w:eastAsia="Times New Roman" w:cstheme="minorHAnsi"/>
+          <w:color w:val="292929"/>
+          <w:spacing w:val="-1"/>
+          <w:sz w:val="24"/>
+          <w:szCs w:val="24"/>
           <w:lang w:eastAsia="en-IN" w:bidi="ta-IN"/>
         </w:rPr>
         <w:t>In below example we have overridden the equals method to check object equality.</w:t>
@@ -1155,23 +1416,24 @@
         <w:shd w:val="clear" w:color="auto" w:fill="FFFFFF"/>
         <w:spacing w:before="480" w:after="0" w:line="480" w:lineRule="atLeast"/>
         <w:rPr>
-          <w:rFonts w:ascii="Georgia" w:eastAsia="Times New Roman" w:hAnsi="Georgia" w:cs="Times New Roman"/>
-          <w:color w:val="292929"/>
-          <w:spacing w:val="-1"/>
-          <w:sz w:val="30"/>
-          <w:szCs w:val="30"/>
-          <w:lang w:eastAsia="en-IN" w:bidi="ta-IN"/>
-        </w:rPr>
-      </w:pPr>
-      <w:r>
-        <w:rPr>
-          <w:rFonts w:ascii="Georgia" w:eastAsia="Times New Roman" w:hAnsi="Georgia" w:cs="Times New Roman"/>
-          <w:color w:val="292929"/>
-          <w:spacing w:val="-1"/>
-          <w:sz w:val="30"/>
-          <w:szCs w:val="30"/>
-          <w:lang w:eastAsia="en-IN" w:bidi="ta-IN"/>
-        </w:rPr>
+          <w:rFonts w:eastAsia="Times New Roman" w:cstheme="minorHAnsi"/>
+          <w:color w:val="292929"/>
+          <w:spacing w:val="-1"/>
+          <w:sz w:val="24"/>
+          <w:szCs w:val="24"/>
+          <w:lang w:eastAsia="en-IN" w:bidi="ta-IN"/>
+        </w:rPr>
+      </w:pPr>
+      <w:r>
+        <w:rPr>
+          <w:rFonts w:eastAsia="Times New Roman" w:cstheme="minorHAnsi"/>
+          <w:color w:val="292929"/>
+          <w:spacing w:val="-1"/>
+          <w:sz w:val="24"/>
+          <w:szCs w:val="24"/>
+          <w:lang w:eastAsia="en-IN" w:bidi="ta-IN"/>
+        </w:rPr>
+        <w:lastRenderedPageBreak/>
         <w:t>equals() method override:</w:t>
       </w:r>
     </w:p>
@@ -1180,21 +1442,21 @@
         <w:shd w:val="clear" w:color="auto" w:fill="FFFFFF"/>
         <w:spacing w:before="480" w:after="0" w:line="480" w:lineRule="atLeast"/>
         <w:rPr>
-          <w:rFonts w:ascii="Georgia" w:eastAsia="Times New Roman" w:hAnsi="Georgia" w:cs="Times New Roman"/>
-          <w:color w:val="292929"/>
-          <w:spacing w:val="-1"/>
-          <w:sz w:val="30"/>
-          <w:szCs w:val="30"/>
-          <w:lang w:eastAsia="en-IN" w:bidi="ta-IN"/>
-        </w:rPr>
-      </w:pPr>
-      <w:r>
-        <w:rPr>
-          <w:rFonts w:ascii="Georgia" w:eastAsia="Times New Roman" w:hAnsi="Georgia" w:cs="Times New Roman"/>
-          <w:color w:val="292929"/>
-          <w:spacing w:val="-1"/>
-          <w:sz w:val="30"/>
-          <w:szCs w:val="30"/>
+          <w:rFonts w:eastAsia="Times New Roman" w:cstheme="minorHAnsi"/>
+          <w:color w:val="292929"/>
+          <w:spacing w:val="-1"/>
+          <w:sz w:val="24"/>
+          <w:szCs w:val="24"/>
+          <w:lang w:eastAsia="en-IN" w:bidi="ta-IN"/>
+        </w:rPr>
+      </w:pPr>
+      <w:r>
+        <w:rPr>
+          <w:rFonts w:eastAsia="Times New Roman" w:cstheme="minorHAnsi"/>
+          <w:color w:val="292929"/>
+          <w:spacing w:val="-1"/>
+          <w:sz w:val="24"/>
+          <w:szCs w:val="24"/>
           <w:lang w:eastAsia="en-IN" w:bidi="ta-IN"/>
         </w:rPr>
         <w:t>On line number 13, it checks if two objects have the same reference. If yes, they are referring to the same object and this means, they are equal by default.</w:t>
@@ -1205,21 +1467,21 @@
         <w:shd w:val="clear" w:color="auto" w:fill="FFFFFF"/>
         <w:spacing w:before="480" w:after="0" w:line="480" w:lineRule="atLeast"/>
         <w:rPr>
-          <w:rFonts w:ascii="Georgia" w:eastAsia="Times New Roman" w:hAnsi="Georgia" w:cs="Times New Roman"/>
-          <w:color w:val="292929"/>
-          <w:spacing w:val="-1"/>
-          <w:sz w:val="30"/>
-          <w:szCs w:val="30"/>
-          <w:lang w:eastAsia="en-IN" w:bidi="ta-IN"/>
-        </w:rPr>
-      </w:pPr>
-      <w:r>
-        <w:rPr>
-          <w:rFonts w:ascii="Georgia" w:eastAsia="Times New Roman" w:hAnsi="Georgia" w:cs="Times New Roman"/>
-          <w:color w:val="292929"/>
-          <w:spacing w:val="-1"/>
-          <w:sz w:val="30"/>
-          <w:szCs w:val="30"/>
+          <w:rFonts w:eastAsia="Times New Roman" w:cstheme="minorHAnsi"/>
+          <w:color w:val="292929"/>
+          <w:spacing w:val="-1"/>
+          <w:sz w:val="24"/>
+          <w:szCs w:val="24"/>
+          <w:lang w:eastAsia="en-IN" w:bidi="ta-IN"/>
+        </w:rPr>
+      </w:pPr>
+      <w:r>
+        <w:rPr>
+          <w:rFonts w:eastAsia="Times New Roman" w:cstheme="minorHAnsi"/>
+          <w:color w:val="292929"/>
+          <w:spacing w:val="-1"/>
+          <w:sz w:val="24"/>
+          <w:szCs w:val="24"/>
           <w:lang w:eastAsia="en-IN" w:bidi="ta-IN"/>
         </w:rPr>
         <w:t>On line number 17, it checks if an object belongs to the same class or not. There is no need to compare if the object is not an instance of the required class. In this case comparison object is incorrect and will always be unequal.</w:t>
@@ -1230,21 +1492,21 @@
         <w:shd w:val="clear" w:color="auto" w:fill="FFFFFF"/>
         <w:spacing w:before="480" w:after="0" w:line="480" w:lineRule="atLeast"/>
         <w:rPr>
-          <w:rFonts w:ascii="Georgia" w:eastAsia="Times New Roman" w:hAnsi="Georgia" w:cs="Times New Roman"/>
-          <w:color w:val="292929"/>
-          <w:spacing w:val="-1"/>
-          <w:sz w:val="30"/>
-          <w:szCs w:val="30"/>
-          <w:lang w:eastAsia="en-IN" w:bidi="ta-IN"/>
-        </w:rPr>
-      </w:pPr>
-      <w:r>
-        <w:rPr>
-          <w:rFonts w:ascii="Georgia" w:eastAsia="Times New Roman" w:hAnsi="Georgia" w:cs="Times New Roman"/>
-          <w:color w:val="292929"/>
-          <w:spacing w:val="-1"/>
-          <w:sz w:val="30"/>
-          <w:szCs w:val="30"/>
+          <w:rFonts w:eastAsia="Times New Roman" w:cstheme="minorHAnsi"/>
+          <w:color w:val="292929"/>
+          <w:spacing w:val="-1"/>
+          <w:sz w:val="24"/>
+          <w:szCs w:val="24"/>
+          <w:lang w:eastAsia="en-IN" w:bidi="ta-IN"/>
+        </w:rPr>
+      </w:pPr>
+      <w:r>
+        <w:rPr>
+          <w:rFonts w:eastAsia="Times New Roman" w:cstheme="minorHAnsi"/>
+          <w:color w:val="292929"/>
+          <w:spacing w:val="-1"/>
+          <w:sz w:val="24"/>
+          <w:szCs w:val="24"/>
           <w:lang w:eastAsia="en-IN" w:bidi="ta-IN"/>
         </w:rPr>
         <w:t>Finally, on line number 22, current object compare field value with object passed in a parameter. Objects will be unequal by default if any of the field value didn’t get match..</w:t>
@@ -1255,56 +1517,45 @@
         <w:shd w:val="clear" w:color="auto" w:fill="FFFFFF"/>
         <w:spacing w:before="480" w:after="0" w:line="480" w:lineRule="atLeast"/>
         <w:rPr>
-          <w:rFonts w:ascii="Georgia" w:eastAsia="Times New Roman" w:hAnsi="Georgia" w:cs="Times New Roman"/>
-          <w:color w:val="292929"/>
-          <w:spacing w:val="-1"/>
-          <w:sz w:val="30"/>
-          <w:szCs w:val="30"/>
-          <w:lang w:eastAsia="en-IN" w:bidi="ta-IN"/>
-        </w:rPr>
-      </w:pPr>
-      <w:r>
-        <w:rPr>
-          <w:rFonts w:ascii="Georgia" w:eastAsia="Times New Roman" w:hAnsi="Georgia" w:cs="Times New Roman"/>
-          <w:color w:val="292929"/>
-          <w:spacing w:val="-1"/>
-          <w:sz w:val="30"/>
-          <w:szCs w:val="30"/>
-          <w:lang w:eastAsia="en-IN" w:bidi="ta-IN"/>
-        </w:rPr>
-        <w:t xml:space="preserve">According to Java SE, two objects are equal if and only if their hash codes are also equal. To demonstrate this condition, the hashCode () </w:t>
-      </w:r>
-      <w:r>
-        <w:rPr>
-          <w:rFonts w:ascii="Georgia" w:eastAsia="Times New Roman" w:hAnsi="Georgia" w:cs="Times New Roman"/>
-          <w:color w:val="292929"/>
-          <w:spacing w:val="-1"/>
-          <w:sz w:val="30"/>
-          <w:szCs w:val="30"/>
+          <w:rFonts w:eastAsia="Times New Roman" w:cstheme="minorHAnsi"/>
+          <w:color w:val="292929"/>
+          <w:spacing w:val="-1"/>
+          <w:sz w:val="24"/>
+          <w:szCs w:val="24"/>
+          <w:lang w:eastAsia="en-IN" w:bidi="ta-IN"/>
+        </w:rPr>
+      </w:pPr>
+      <w:r>
+        <w:rPr>
+          <w:rFonts w:eastAsia="Times New Roman" w:cstheme="minorHAnsi"/>
+          <w:color w:val="292929"/>
+          <w:spacing w:val="-1"/>
+          <w:sz w:val="24"/>
+          <w:szCs w:val="24"/>
+          <w:lang w:eastAsia="en-IN" w:bidi="ta-IN"/>
+        </w:rPr>
+        <w:t>According to Java SE, two objects are equal if and only if their hash codes are also equal. To demonstrate this condition, the hashCode () method must be overridden. On line number 25, after overriding the hashCode() method, it is returning id as a hashcode as this will satisfy the condition.</w:t>
+      </w:r>
+    </w:p>
+    <w:p>
+      <w:pPr>
+        <w:spacing w:after="0" w:line="240" w:lineRule="auto"/>
+        <w:rPr>
+          <w:rFonts w:eastAsia="Times New Roman" w:cstheme="minorHAnsi"/>
+          <w:sz w:val="24"/>
+          <w:szCs w:val="24"/>
+          <w:lang w:eastAsia="en-IN" w:bidi="ta-IN"/>
+        </w:rPr>
+      </w:pPr>
+      <w:r>
+        <w:rPr>
+          <w:rFonts w:eastAsia="Times New Roman" w:cstheme="minorHAnsi"/>
+          <w:noProof/>
+          <w:sz w:val="24"/>
+          <w:szCs w:val="24"/>
           <w:lang w:eastAsia="en-IN" w:bidi="ta-IN"/>
         </w:rPr>
         <w:lastRenderedPageBreak/>
-        <w:t>method must be overridden. On line number 25, after overriding the hashCode() method, it is returning id as a hashcode as this will satisfy the condition.</w:t>
-      </w:r>
-    </w:p>
-    <w:p>
-      <w:pPr>
-        <w:spacing w:after="0" w:line="240" w:lineRule="auto"/>
-        <w:rPr>
-          <w:rFonts w:ascii="Times New Roman" w:eastAsia="Times New Roman" w:hAnsi="Times New Roman" w:cs="Times New Roman"/>
-          <w:sz w:val="24"/>
-          <w:szCs w:val="24"/>
-          <w:lang w:eastAsia="en-IN" w:bidi="ta-IN"/>
-        </w:rPr>
-      </w:pPr>
-      <w:r>
-        <w:rPr>
-          <w:rFonts w:ascii="Times New Roman" w:eastAsia="Times New Roman" w:hAnsi="Times New Roman" w:cs="Times New Roman"/>
-          <w:noProof/>
-          <w:sz w:val="24"/>
-          <w:szCs w:val="24"/>
-          <w:lang w:eastAsia="en-IN" w:bidi="ta-IN"/>
-        </w:rPr>
         <w:drawing>
           <wp:inline distT="0" distB="0" distL="0" distR="0" wp14:anchorId="34F2CDED" wp14:editId="53DF1DA8">
             <wp:extent cx="5731510" cy="5949950"/>
@@ -1360,21 +1611,21 @@
         <w:shd w:val="clear" w:color="auto" w:fill="FFFFFF"/>
         <w:spacing w:before="480" w:after="0" w:line="480" w:lineRule="atLeast"/>
         <w:rPr>
-          <w:rFonts w:ascii="Georgia" w:eastAsia="Times New Roman" w:hAnsi="Georgia" w:cs="Times New Roman"/>
-          <w:color w:val="292929"/>
-          <w:spacing w:val="-1"/>
-          <w:sz w:val="30"/>
-          <w:szCs w:val="30"/>
-          <w:lang w:eastAsia="en-IN" w:bidi="ta-IN"/>
-        </w:rPr>
-      </w:pPr>
-      <w:r>
-        <w:rPr>
-          <w:rFonts w:ascii="Georgia" w:eastAsia="Times New Roman" w:hAnsi="Georgia" w:cs="Times New Roman"/>
-          <w:color w:val="292929"/>
-          <w:spacing w:val="-1"/>
-          <w:sz w:val="30"/>
-          <w:szCs w:val="30"/>
+          <w:rFonts w:eastAsia="Times New Roman" w:cstheme="minorHAnsi"/>
+          <w:color w:val="292929"/>
+          <w:spacing w:val="-1"/>
+          <w:sz w:val="24"/>
+          <w:szCs w:val="24"/>
+          <w:lang w:eastAsia="en-IN" w:bidi="ta-IN"/>
+        </w:rPr>
+      </w:pPr>
+      <w:r>
+        <w:rPr>
+          <w:rFonts w:eastAsia="Times New Roman" w:cstheme="minorHAnsi"/>
+          <w:color w:val="292929"/>
+          <w:spacing w:val="-1"/>
+          <w:sz w:val="24"/>
+          <w:szCs w:val="24"/>
           <w:lang w:eastAsia="en-IN" w:bidi="ta-IN"/>
         </w:rPr>
         <w:t>OUTPUT:</w:t>
@@ -1384,15 +1635,15 @@
       <w:pPr>
         <w:spacing w:after="0" w:line="240" w:lineRule="auto"/>
         <w:rPr>
-          <w:rFonts w:ascii="Times New Roman" w:eastAsia="Times New Roman" w:hAnsi="Times New Roman" w:cs="Times New Roman"/>
-          <w:sz w:val="24"/>
-          <w:szCs w:val="24"/>
-          <w:lang w:eastAsia="en-IN" w:bidi="ta-IN"/>
-        </w:rPr>
-      </w:pPr>
-      <w:r>
-        <w:rPr>
-          <w:rFonts w:ascii="Times New Roman" w:eastAsia="Times New Roman" w:hAnsi="Times New Roman" w:cs="Times New Roman"/>
+          <w:rFonts w:eastAsia="Times New Roman" w:cstheme="minorHAnsi"/>
+          <w:sz w:val="24"/>
+          <w:szCs w:val="24"/>
+          <w:lang w:eastAsia="en-IN" w:bidi="ta-IN"/>
+        </w:rPr>
+      </w:pPr>
+      <w:r>
+        <w:rPr>
+          <w:rFonts w:eastAsia="Times New Roman" w:cstheme="minorHAnsi"/>
           <w:noProof/>
           <w:sz w:val="24"/>
           <w:szCs w:val="24"/>
@@ -1453,28 +1704,35 @@
         <w:shd w:val="clear" w:color="auto" w:fill="FFFFFF"/>
         <w:spacing w:before="480" w:after="0" w:line="480" w:lineRule="atLeast"/>
         <w:rPr>
-          <w:rFonts w:ascii="Georgia" w:eastAsia="Times New Roman" w:hAnsi="Georgia" w:cs="Times New Roman"/>
-          <w:color w:val="292929"/>
-          <w:spacing w:val="-1"/>
-          <w:sz w:val="30"/>
-          <w:szCs w:val="30"/>
-          <w:lang w:eastAsia="en-IN" w:bidi="ta-IN"/>
-        </w:rPr>
-      </w:pPr>
-      <w:r>
-        <w:rPr>
-          <w:rFonts w:ascii="Georgia" w:eastAsia="Times New Roman" w:hAnsi="Georgia" w:cs="Times New Roman"/>
-          <w:color w:val="292929"/>
-          <w:spacing w:val="-1"/>
-          <w:sz w:val="30"/>
-          <w:szCs w:val="30"/>
-          <w:lang w:eastAsia="en-IN" w:bidi="ta-IN"/>
-        </w:rPr>
-        <w:lastRenderedPageBreak/>
+          <w:rFonts w:eastAsia="Times New Roman" w:cstheme="minorHAnsi"/>
+          <w:color w:val="292929"/>
+          <w:spacing w:val="-1"/>
+          <w:sz w:val="24"/>
+          <w:szCs w:val="24"/>
+          <w:lang w:eastAsia="en-IN" w:bidi="ta-IN"/>
+        </w:rPr>
+      </w:pPr>
+      <w:r>
+        <w:rPr>
+          <w:rFonts w:eastAsia="Times New Roman" w:cstheme="minorHAnsi"/>
+          <w:color w:val="292929"/>
+          <w:spacing w:val="-1"/>
+          <w:sz w:val="24"/>
+          <w:szCs w:val="24"/>
+          <w:lang w:eastAsia="en-IN" w:bidi="ta-IN"/>
+        </w:rPr>
         <w:t>I hope you found out this article interesting and informative. Please share it with your friends to spread the knowledge.</w:t>
       </w:r>
     </w:p>
-    <w:p/>
+    <w:p>
+      <w:pPr>
+        <w:rPr>
+          <w:rFonts w:cstheme="minorHAnsi"/>
+          <w:sz w:val="24"/>
+          <w:szCs w:val="24"/>
+        </w:rPr>
+      </w:pPr>
+    </w:p>
     <w:sectPr>
       <w:pgSz w:w="11906" w:h="16838"/>
       <w:pgMar w:top="1440" w:right="1440" w:bottom="1440" w:left="1440" w:header="708" w:footer="708" w:gutter="0"/>
